--- a/projekt.docx
+++ b/projekt.docx
@@ -10,13 +10,31 @@
           <w:sz w:val="32"/>
         </w:rPr>
       </w:pPr>
+      <w:proofErr w:type="spellStart"/>
       <w:r>
         <w:rPr>
           <w:rFonts w:cstheme="minorHAnsi"/>
           <w:sz w:val="32"/>
         </w:rPr>
-        <w:t>Moth-Flame Optimization</w:t>
+        <w:t>Moth-Flame</w:t>
       </w:r>
+      <w:proofErr w:type="spellEnd"/>
+      <w:r>
+        <w:rPr>
+          <w:rFonts w:cstheme="minorHAnsi"/>
+          <w:sz w:val="32"/>
+        </w:rPr>
+        <w:t xml:space="preserve"> </w:t>
+      </w:r>
+      <w:proofErr w:type="spellStart"/>
+      <w:r>
+        <w:rPr>
+          <w:rFonts w:cstheme="minorHAnsi"/>
+          <w:sz w:val="32"/>
+        </w:rPr>
+        <w:t>Optimization</w:t>
+      </w:r>
+      <w:proofErr w:type="spellEnd"/>
     </w:p>
     <w:p>
       <w:pPr>
@@ -29,8 +47,16 @@
         <w:rPr>
           <w:rFonts w:cstheme="minorHAnsi"/>
         </w:rPr>
-        <w:t>Autor: Kajetan Lipensky</w:t>
+        <w:t xml:space="preserve">Autor: Kajetan </w:t>
       </w:r>
+      <w:proofErr w:type="spellStart"/>
+      <w:r>
+        <w:rPr>
+          <w:rFonts w:cstheme="minorHAnsi"/>
+        </w:rPr>
+        <w:t>Lipensky</w:t>
+      </w:r>
+      <w:proofErr w:type="spellEnd"/>
     </w:p>
     <w:p>
       <w:pPr>
@@ -118,7 +144,49 @@
           <w:rFonts w:cstheme="minorHAnsi"/>
         </w:rPr>
         <w:tab/>
-        <w:t>Naszym celem była implementacja oraz analiza działania algorytmu opartego o naturalne zachowania przetrwania np. zwierząt. W moim sprawozdaniu badam algorytm Moth-Flame Optimization Algorithm. Kod źródłowy został załączony w raz ze sprawozdaniem. W celu sprawdzenia poprawności możliwości optymalizacyjnych algorytmu wykonano próby testowe w przestrzeni dwuwymiarowej celem znalezienia minimum funkcji</w:t>
+        <w:t xml:space="preserve">Naszym celem była implementacja oraz analiza działania algorytmu opartego o naturalne zachowania przetrwania np. zwierząt. W moim sprawozdaniu badam algorytm </w:t>
+      </w:r>
+      <w:proofErr w:type="spellStart"/>
+      <w:r>
+        <w:rPr>
+          <w:rFonts w:cstheme="minorHAnsi"/>
+        </w:rPr>
+        <w:t>Moth-Flame</w:t>
+      </w:r>
+      <w:proofErr w:type="spellEnd"/>
+      <w:r>
+        <w:rPr>
+          <w:rFonts w:cstheme="minorHAnsi"/>
+        </w:rPr>
+        <w:t xml:space="preserve"> </w:t>
+      </w:r>
+      <w:proofErr w:type="spellStart"/>
+      <w:r>
+        <w:rPr>
+          <w:rFonts w:cstheme="minorHAnsi"/>
+        </w:rPr>
+        <w:t>Optimization</w:t>
+      </w:r>
+      <w:proofErr w:type="spellEnd"/>
+      <w:r>
+        <w:rPr>
+          <w:rFonts w:cstheme="minorHAnsi"/>
+        </w:rPr>
+        <w:t xml:space="preserve"> </w:t>
+      </w:r>
+      <w:proofErr w:type="spellStart"/>
+      <w:r>
+        <w:rPr>
+          <w:rFonts w:cstheme="minorHAnsi"/>
+        </w:rPr>
+        <w:t>Algorithm</w:t>
+      </w:r>
+      <w:proofErr w:type="spellEnd"/>
+      <w:r>
+        <w:rPr>
+          <w:rFonts w:cstheme="minorHAnsi"/>
+        </w:rPr>
+        <w:t>. Kod źródłowy został załączony w raz ze sprawozdaniem. W celu sprawdzenia poprawności możliwości optymalizacyjnych algorytmu wykonano próby testowe w przestrzeni dwuwymiarowej celem znalezienia minimum funkcji</w:t>
       </w:r>
       <w:r>
         <w:rPr>
@@ -151,12 +219,28 @@
           <w:rFonts w:cstheme="minorHAnsi"/>
         </w:rPr>
       </w:pPr>
+      <w:proofErr w:type="spellStart"/>
       <w:r>
         <w:rPr>
           <w:rFonts w:cstheme="minorHAnsi"/>
         </w:rPr>
-        <w:t>Bent Cigar</w:t>
+        <w:t>Bent</w:t>
       </w:r>
+      <w:proofErr w:type="spellEnd"/>
+      <w:r>
+        <w:rPr>
+          <w:rFonts w:cstheme="minorHAnsi"/>
+        </w:rPr>
+        <w:t xml:space="preserve"> </w:t>
+      </w:r>
+      <w:proofErr w:type="spellStart"/>
+      <w:r>
+        <w:rPr>
+          <w:rFonts w:cstheme="minorHAnsi"/>
+        </w:rPr>
+        <w:t>Cigar</w:t>
+      </w:r>
+      <w:proofErr w:type="spellEnd"/>
     </w:p>
     <w:p>
       <w:pPr>
@@ -365,6 +449,7 @@
           <w:rFonts w:cstheme="minorHAnsi"/>
         </w:rPr>
       </w:pPr>
+      <w:proofErr w:type="spellStart"/>
       <w:r>
         <w:rPr>
           <w:rFonts w:cstheme="minorHAnsi"/>
@@ -372,6 +457,7 @@
         <w:lastRenderedPageBreak/>
         <w:t>Rastrigin</w:t>
       </w:r>
+      <w:proofErr w:type="spellEnd"/>
     </w:p>
     <w:p>
       <w:pPr>
@@ -588,12 +674,14 @@
           <w:rFonts w:cstheme="minorHAnsi"/>
         </w:rPr>
       </w:pPr>
+      <w:proofErr w:type="spellStart"/>
       <w:r>
         <w:rPr>
           <w:rFonts w:cstheme="minorHAnsi"/>
         </w:rPr>
         <w:t>Rosenbrock</w:t>
       </w:r>
+      <w:proofErr w:type="spellEnd"/>
     </w:p>
     <w:p>
       <w:pPr>
@@ -802,6 +890,7 @@
           <w:rFonts w:cstheme="minorHAnsi"/>
         </w:rPr>
       </w:pPr>
+      <w:proofErr w:type="spellStart"/>
       <w:r>
         <w:rPr>
           <w:rFonts w:cstheme="minorHAnsi"/>
@@ -809,6 +898,7 @@
         <w:lastRenderedPageBreak/>
         <w:t>Zakharov</w:t>
       </w:r>
+      <w:proofErr w:type="spellEnd"/>
     </w:p>
     <w:p>
       <w:pPr>
@@ -1099,8 +1189,6 @@
         </w:rPr>
         <w:t>60, 120, 180</w:t>
       </w:r>
-      <w:bookmarkStart w:id="0" w:name="_GoBack"/>
-      <w:bookmarkEnd w:id="0"/>
       <w:r>
         <w:rPr>
           <w:rFonts w:cstheme="minorHAnsi"/>
@@ -1163,12 +1251,62 @@
           <w:rFonts w:cstheme="minorHAnsi"/>
         </w:rPr>
       </w:pPr>
+      <w:proofErr w:type="spellStart"/>
       <w:r>
         <w:rPr>
           <w:rFonts w:cstheme="minorHAnsi"/>
         </w:rPr>
         <w:lastRenderedPageBreak/>
-        <w:t>Shifted and Rotated Bent Cigar D10</w:t>
+        <w:t>Shifted</w:t>
+      </w:r>
+      <w:proofErr w:type="spellEnd"/>
+      <w:r>
+        <w:rPr>
+          <w:rFonts w:cstheme="minorHAnsi"/>
+        </w:rPr>
+        <w:t xml:space="preserve"> and </w:t>
+      </w:r>
+      <w:proofErr w:type="spellStart"/>
+      <w:r>
+        <w:rPr>
+          <w:rFonts w:cstheme="minorHAnsi"/>
+        </w:rPr>
+        <w:t>Rotated</w:t>
+      </w:r>
+      <w:proofErr w:type="spellEnd"/>
+      <w:r>
+        <w:rPr>
+          <w:rFonts w:cstheme="minorHAnsi"/>
+        </w:rPr>
+        <w:t xml:space="preserve"> </w:t>
+      </w:r>
+      <w:proofErr w:type="spellStart"/>
+      <w:r>
+        <w:rPr>
+          <w:rFonts w:cstheme="minorHAnsi"/>
+        </w:rPr>
+        <w:t>Bent</w:t>
+      </w:r>
+      <w:proofErr w:type="spellEnd"/>
+      <w:r>
+        <w:rPr>
+          <w:rFonts w:cstheme="minorHAnsi"/>
+        </w:rPr>
+        <w:t xml:space="preserve"> </w:t>
+      </w:r>
+      <w:proofErr w:type="spellStart"/>
+      <w:r>
+        <w:rPr>
+          <w:rFonts w:cstheme="minorHAnsi"/>
+        </w:rPr>
+        <w:t>Cigar</w:t>
+      </w:r>
+      <w:proofErr w:type="spellEnd"/>
+      <w:r>
+        <w:rPr>
+          <w:rFonts w:cstheme="minorHAnsi"/>
+        </w:rPr>
+        <w:t xml:space="preserve"> D10</w:t>
       </w:r>
     </w:p>
     <w:p>
@@ -1247,12 +1385,12 @@
           <w:tcPr>
             <w:tcW w:w="9643" w:type="dxa"/>
             <w:gridSpan w:val="5"/>
-            <w:shd w:val="clear" w:color="auto" w:fill="000000" w:themeFill="text1"/>
-          </w:tcPr>
-          <w:p>
-            <w:pPr>
-              <w:pStyle w:val="Akapitzlist"/>
-              <w:ind w:left="0"/>
+            <w:shd w:val="clear" w:color="auto" w:fill="2E74B5" w:themeFill="accent1" w:themeFillShade="BF"/>
+          </w:tcPr>
+          <w:p>
+            <w:pPr>
+              <w:pStyle w:val="Akapitzlist"/>
+              <w:ind w:left="0" w:firstLine="708"/>
               <w:jc w:val="both"/>
               <w:rPr>
                 <w:rFonts w:cstheme="minorHAnsi"/>
@@ -1292,17 +1430,26 @@
           <w:tcPr>
             <w:tcW w:w="11624" w:type="dxa"/>
             <w:gridSpan w:val="7"/>
-            <w:shd w:val="clear" w:color="auto" w:fill="000000" w:themeFill="text1"/>
-          </w:tcPr>
-          <w:p>
-            <w:pPr>
-              <w:pStyle w:val="Akapitzlist"/>
+            <w:shd w:val="clear" w:color="auto" w:fill="2E74B5" w:themeFill="accent1" w:themeFillShade="BF"/>
+          </w:tcPr>
+          <w:p>
+            <w:pPr>
+              <w:pStyle w:val="Akapitzlist"/>
+              <w:tabs>
+                <w:tab w:val="left" w:pos="2115"/>
+              </w:tabs>
               <w:ind w:left="0"/>
               <w:jc w:val="both"/>
               <w:rPr>
                 <w:rFonts w:cstheme="minorHAnsi"/>
               </w:rPr>
             </w:pPr>
+            <w:r>
+              <w:rPr>
+                <w:rFonts w:cstheme="minorHAnsi"/>
+              </w:rPr>
+              <w:tab/>
+            </w:r>
           </w:p>
         </w:tc>
       </w:tr>
@@ -1347,7 +1494,7 @@
             <w:pPr>
               <w:pStyle w:val="Akapitzlist"/>
               <w:ind w:left="0"/>
-              <w:jc w:val="both"/>
+              <w:jc w:val="center"/>
               <w:rPr>
                 <w:rFonts w:cstheme="minorHAnsi"/>
               </w:rPr>
@@ -1368,7 +1515,7 @@
             <w:pPr>
               <w:pStyle w:val="Akapitzlist"/>
               <w:ind w:left="0"/>
-              <w:jc w:val="both"/>
+              <w:jc w:val="center"/>
               <w:rPr>
                 <w:rFonts w:cstheme="minorHAnsi"/>
               </w:rPr>
@@ -1389,7 +1536,7 @@
             <w:pPr>
               <w:pStyle w:val="Akapitzlist"/>
               <w:ind w:left="0"/>
-              <w:jc w:val="both"/>
+              <w:jc w:val="center"/>
               <w:rPr>
                 <w:rFonts w:cstheme="minorHAnsi"/>
               </w:rPr>
@@ -1410,7 +1557,7 @@
             <w:pPr>
               <w:pStyle w:val="Akapitzlist"/>
               <w:ind w:left="0"/>
-              <w:jc w:val="both"/>
+              <w:jc w:val="center"/>
               <w:rPr>
                 <w:rFonts w:cstheme="minorHAnsi"/>
               </w:rPr>
@@ -1432,7 +1579,7 @@
             <w:pPr>
               <w:pStyle w:val="Akapitzlist"/>
               <w:ind w:left="0"/>
-              <w:jc w:val="both"/>
+              <w:jc w:val="center"/>
               <w:rPr>
                 <w:rFonts w:cstheme="minorHAnsi"/>
               </w:rPr>
@@ -1491,48 +1638,49 @@
                 <w:tab w:val="left" w:pos="13740"/>
                 <w:tab w:val="left" w:pos="14656"/>
               </w:tabs>
-              <w:rPr>
-                <w:rFonts w:eastAsia="Times New Roman" w:cstheme="minorHAnsi"/>
-                <w:color w:val="000000"/>
-                <w:sz w:val="20"/>
-                <w:szCs w:val="20"/>
-                <w:lang w:eastAsia="pl-PL"/>
-              </w:rPr>
-            </w:pPr>
-            <w:r>
-              <w:rPr>
-                <w:rFonts w:eastAsia="Times New Roman" w:cstheme="minorHAnsi"/>
-                <w:color w:val="000000"/>
-                <w:sz w:val="20"/>
-                <w:szCs w:val="20"/>
-                <w:lang w:eastAsia="pl-PL"/>
-              </w:rPr>
-              <w:t xml:space="preserve">-47.436175755896 </w:t>
-            </w:r>
-          </w:p>
-        </w:tc>
-        <w:tc>
-          <w:tcPr>
-            <w:tcW w:w="1935" w:type="dxa"/>
-          </w:tcPr>
-          <w:p>
-            <w:pPr>
-              <w:pStyle w:val="Akapitzlist"/>
-              <w:ind w:left="0"/>
-              <w:jc w:val="both"/>
-              <w:rPr>
-                <w:rFonts w:cstheme="minorHAnsi"/>
-              </w:rPr>
-            </w:pPr>
-            <w:r>
-              <w:rPr>
-                <w:rFonts w:eastAsia="Times New Roman" w:cstheme="minorHAnsi"/>
-                <w:color w:val="000000"/>
-                <w:sz w:val="20"/>
-                <w:szCs w:val="20"/>
-                <w:lang w:eastAsia="pl-PL"/>
-              </w:rPr>
-              <w:t xml:space="preserve">-70.42953466620 </w:t>
+              <w:jc w:val="center"/>
+              <w:rPr>
+                <w:rFonts w:eastAsia="Times New Roman" w:cstheme="minorHAnsi"/>
+                <w:color w:val="000000"/>
+                <w:sz w:val="20"/>
+                <w:szCs w:val="20"/>
+                <w:lang w:eastAsia="pl-PL"/>
+              </w:rPr>
+            </w:pPr>
+            <w:r>
+              <w:rPr>
+                <w:rFonts w:eastAsia="Times New Roman" w:cstheme="minorHAnsi"/>
+                <w:color w:val="000000"/>
+                <w:sz w:val="20"/>
+                <w:szCs w:val="20"/>
+                <w:lang w:eastAsia="pl-PL"/>
+              </w:rPr>
+              <w:t>-47.436175755896</w:t>
+            </w:r>
+          </w:p>
+        </w:tc>
+        <w:tc>
+          <w:tcPr>
+            <w:tcW w:w="1935" w:type="dxa"/>
+          </w:tcPr>
+          <w:p>
+            <w:pPr>
+              <w:pStyle w:val="Akapitzlist"/>
+              <w:ind w:left="0"/>
+              <w:jc w:val="center"/>
+              <w:rPr>
+                <w:rFonts w:cstheme="minorHAnsi"/>
+              </w:rPr>
+            </w:pPr>
+            <w:r>
+              <w:rPr>
+                <w:rFonts w:eastAsia="Times New Roman" w:cstheme="minorHAnsi"/>
+                <w:color w:val="000000"/>
+                <w:sz w:val="20"/>
+                <w:szCs w:val="20"/>
+                <w:lang w:eastAsia="pl-PL"/>
+              </w:rPr>
+              <w:t>-70.42953466620</w:t>
             </w:r>
           </w:p>
         </w:tc>
@@ -1544,45 +1692,45 @@
             <w:pPr>
               <w:pStyle w:val="Akapitzlist"/>
               <w:ind w:left="0"/>
-              <w:jc w:val="both"/>
-              <w:rPr>
-                <w:rFonts w:cstheme="minorHAnsi"/>
-              </w:rPr>
-            </w:pPr>
-            <w:r>
-              <w:rPr>
-                <w:rFonts w:eastAsia="Times New Roman" w:cstheme="minorHAnsi"/>
-                <w:color w:val="000000"/>
-                <w:sz w:val="20"/>
-                <w:szCs w:val="20"/>
-                <w:lang w:eastAsia="pl-PL"/>
-              </w:rPr>
-              <w:t xml:space="preserve">-29.610177028961 </w:t>
-            </w:r>
-          </w:p>
-        </w:tc>
-        <w:tc>
-          <w:tcPr>
-            <w:tcW w:w="1935" w:type="dxa"/>
-          </w:tcPr>
-          <w:p>
-            <w:pPr>
-              <w:pStyle w:val="Akapitzlist"/>
-              <w:ind w:left="0"/>
-              <w:jc w:val="both"/>
-              <w:rPr>
-                <w:rFonts w:cstheme="minorHAnsi"/>
-              </w:rPr>
-            </w:pPr>
-            <w:r>
-              <w:rPr>
-                <w:rFonts w:eastAsia="Times New Roman" w:cstheme="minorHAnsi"/>
-                <w:color w:val="000000"/>
-                <w:sz w:val="20"/>
-                <w:szCs w:val="20"/>
-                <w:lang w:eastAsia="pl-PL"/>
-              </w:rPr>
-              <w:t xml:space="preserve">-58.32675493349 </w:t>
+              <w:jc w:val="center"/>
+              <w:rPr>
+                <w:rFonts w:cstheme="minorHAnsi"/>
+              </w:rPr>
+            </w:pPr>
+            <w:r>
+              <w:rPr>
+                <w:rFonts w:eastAsia="Times New Roman" w:cstheme="minorHAnsi"/>
+                <w:color w:val="000000"/>
+                <w:sz w:val="20"/>
+                <w:szCs w:val="20"/>
+                <w:lang w:eastAsia="pl-PL"/>
+              </w:rPr>
+              <w:t>-29.610177028961</w:t>
+            </w:r>
+          </w:p>
+        </w:tc>
+        <w:tc>
+          <w:tcPr>
+            <w:tcW w:w="1935" w:type="dxa"/>
+          </w:tcPr>
+          <w:p>
+            <w:pPr>
+              <w:pStyle w:val="Akapitzlist"/>
+              <w:ind w:left="0"/>
+              <w:jc w:val="center"/>
+              <w:rPr>
+                <w:rFonts w:cstheme="minorHAnsi"/>
+              </w:rPr>
+            </w:pPr>
+            <w:r>
+              <w:rPr>
+                <w:rFonts w:eastAsia="Times New Roman" w:cstheme="minorHAnsi"/>
+                <w:color w:val="000000"/>
+                <w:sz w:val="20"/>
+                <w:szCs w:val="20"/>
+                <w:lang w:eastAsia="pl-PL"/>
+              </w:rPr>
+              <w:t>-58.32675493349</w:t>
             </w:r>
           </w:p>
         </w:tc>
@@ -1595,20 +1743,20 @@
             <w:pPr>
               <w:pStyle w:val="Akapitzlist"/>
               <w:ind w:left="0"/>
-              <w:jc w:val="both"/>
-              <w:rPr>
-                <w:rFonts w:cstheme="minorHAnsi"/>
-              </w:rPr>
-            </w:pPr>
-            <w:r>
-              <w:rPr>
-                <w:rFonts w:eastAsia="Times New Roman" w:cstheme="minorHAnsi"/>
-                <w:color w:val="000000"/>
-                <w:sz w:val="20"/>
-                <w:szCs w:val="20"/>
-                <w:lang w:eastAsia="pl-PL"/>
-              </w:rPr>
-              <w:t xml:space="preserve">22.089601537996 </w:t>
+              <w:jc w:val="center"/>
+              <w:rPr>
+                <w:rFonts w:cstheme="minorHAnsi"/>
+              </w:rPr>
+            </w:pPr>
+            <w:r>
+              <w:rPr>
+                <w:rFonts w:eastAsia="Times New Roman" w:cstheme="minorHAnsi"/>
+                <w:color w:val="000000"/>
+                <w:sz w:val="20"/>
+                <w:szCs w:val="20"/>
+                <w:lang w:eastAsia="pl-PL"/>
+              </w:rPr>
+              <w:t>22.089601537996</w:t>
             </w:r>
           </w:p>
         </w:tc>
@@ -1812,45 +1960,45 @@
             <w:pPr>
               <w:pStyle w:val="Akapitzlist"/>
               <w:ind w:left="0"/>
-              <w:jc w:val="both"/>
-              <w:rPr>
-                <w:rFonts w:cstheme="minorHAnsi"/>
-              </w:rPr>
-            </w:pPr>
-            <w:r>
-              <w:rPr>
-                <w:rFonts w:eastAsia="Times New Roman" w:cstheme="minorHAnsi"/>
-                <w:color w:val="000000"/>
-                <w:sz w:val="20"/>
-                <w:szCs w:val="20"/>
-                <w:lang w:eastAsia="pl-PL"/>
-              </w:rPr>
-              <w:t xml:space="preserve">59.93875638156  </w:t>
-            </w:r>
-          </w:p>
-        </w:tc>
-        <w:tc>
-          <w:tcPr>
-            <w:tcW w:w="1935" w:type="dxa"/>
-          </w:tcPr>
-          <w:p>
-            <w:pPr>
-              <w:pStyle w:val="Akapitzlist"/>
-              <w:ind w:left="0"/>
-              <w:jc w:val="both"/>
-              <w:rPr>
-                <w:rFonts w:cstheme="minorHAnsi"/>
-              </w:rPr>
-            </w:pPr>
-            <w:r>
-              <w:rPr>
-                <w:rFonts w:eastAsia="Times New Roman" w:cstheme="minorHAnsi"/>
-                <w:color w:val="000000"/>
-                <w:sz w:val="20"/>
-                <w:szCs w:val="20"/>
-                <w:lang w:eastAsia="pl-PL"/>
-              </w:rPr>
-              <w:t xml:space="preserve">38.62113095323  </w:t>
+              <w:jc w:val="center"/>
+              <w:rPr>
+                <w:rFonts w:cstheme="minorHAnsi"/>
+              </w:rPr>
+            </w:pPr>
+            <w:r>
+              <w:rPr>
+                <w:rFonts w:eastAsia="Times New Roman" w:cstheme="minorHAnsi"/>
+                <w:color w:val="000000"/>
+                <w:sz w:val="20"/>
+                <w:szCs w:val="20"/>
+                <w:lang w:eastAsia="pl-PL"/>
+              </w:rPr>
+              <w:t>59.93875638156</w:t>
+            </w:r>
+          </w:p>
+        </w:tc>
+        <w:tc>
+          <w:tcPr>
+            <w:tcW w:w="1935" w:type="dxa"/>
+          </w:tcPr>
+          <w:p>
+            <w:pPr>
+              <w:pStyle w:val="Akapitzlist"/>
+              <w:ind w:left="0"/>
+              <w:jc w:val="center"/>
+              <w:rPr>
+                <w:rFonts w:cstheme="minorHAnsi"/>
+              </w:rPr>
+            </w:pPr>
+            <w:r>
+              <w:rPr>
+                <w:rFonts w:eastAsia="Times New Roman" w:cstheme="minorHAnsi"/>
+                <w:color w:val="000000"/>
+                <w:sz w:val="20"/>
+                <w:szCs w:val="20"/>
+                <w:lang w:eastAsia="pl-PL"/>
+              </w:rPr>
+              <w:t>38.62113095323</w:t>
             </w:r>
           </w:p>
         </w:tc>
@@ -1862,45 +2010,45 @@
             <w:pPr>
               <w:pStyle w:val="Akapitzlist"/>
               <w:ind w:left="0"/>
-              <w:jc w:val="both"/>
-              <w:rPr>
-                <w:rFonts w:cstheme="minorHAnsi"/>
-              </w:rPr>
-            </w:pPr>
-            <w:r>
-              <w:rPr>
-                <w:rFonts w:eastAsia="Times New Roman" w:cstheme="minorHAnsi"/>
-                <w:color w:val="000000"/>
-                <w:sz w:val="20"/>
-                <w:szCs w:val="20"/>
-                <w:lang w:eastAsia="pl-PL"/>
-              </w:rPr>
-              <w:t xml:space="preserve">18.558731261273 </w:t>
-            </w:r>
-          </w:p>
-        </w:tc>
-        <w:tc>
-          <w:tcPr>
-            <w:tcW w:w="1935" w:type="dxa"/>
-          </w:tcPr>
-          <w:p>
-            <w:pPr>
-              <w:pStyle w:val="Akapitzlist"/>
-              <w:ind w:left="0"/>
-              <w:jc w:val="both"/>
-              <w:rPr>
-                <w:rFonts w:cstheme="minorHAnsi"/>
-              </w:rPr>
-            </w:pPr>
-            <w:r>
-              <w:rPr>
-                <w:rFonts w:eastAsia="Times New Roman" w:cstheme="minorHAnsi"/>
-                <w:color w:val="000000"/>
-                <w:sz w:val="20"/>
-                <w:szCs w:val="20"/>
-                <w:lang w:eastAsia="pl-PL"/>
-              </w:rPr>
-              <w:t xml:space="preserve">76.68041482268  </w:t>
+              <w:jc w:val="center"/>
+              <w:rPr>
+                <w:rFonts w:cstheme="minorHAnsi"/>
+              </w:rPr>
+            </w:pPr>
+            <w:r>
+              <w:rPr>
+                <w:rFonts w:eastAsia="Times New Roman" w:cstheme="minorHAnsi"/>
+                <w:color w:val="000000"/>
+                <w:sz w:val="20"/>
+                <w:szCs w:val="20"/>
+                <w:lang w:eastAsia="pl-PL"/>
+              </w:rPr>
+              <w:t>18.558731261273</w:t>
+            </w:r>
+          </w:p>
+        </w:tc>
+        <w:tc>
+          <w:tcPr>
+            <w:tcW w:w="1935" w:type="dxa"/>
+          </w:tcPr>
+          <w:p>
+            <w:pPr>
+              <w:pStyle w:val="Akapitzlist"/>
+              <w:ind w:left="0"/>
+              <w:jc w:val="center"/>
+              <w:rPr>
+                <w:rFonts w:cstheme="minorHAnsi"/>
+              </w:rPr>
+            </w:pPr>
+            <w:r>
+              <w:rPr>
+                <w:rFonts w:eastAsia="Times New Roman" w:cstheme="minorHAnsi"/>
+                <w:color w:val="000000"/>
+                <w:sz w:val="20"/>
+                <w:szCs w:val="20"/>
+                <w:lang w:eastAsia="pl-PL"/>
+              </w:rPr>
+              <w:t>76.68041482268</w:t>
             </w:r>
           </w:p>
         </w:tc>
@@ -1913,7 +2061,7 @@
             <w:pPr>
               <w:pStyle w:val="Akapitzlist"/>
               <w:ind w:left="0"/>
-              <w:jc w:val="both"/>
+              <w:jc w:val="center"/>
               <w:rPr>
                 <w:rFonts w:cstheme="minorHAnsi"/>
               </w:rPr>
@@ -2008,11 +2156,14 @@
           <w:tcPr>
             <w:tcW w:w="9643" w:type="dxa"/>
             <w:gridSpan w:val="5"/>
-            <w:shd w:val="clear" w:color="auto" w:fill="000000" w:themeFill="text1"/>
-          </w:tcPr>
-          <w:p>
-            <w:pPr>
-              <w:pStyle w:val="Akapitzlist"/>
+            <w:shd w:val="clear" w:color="auto" w:fill="2E74B5" w:themeFill="accent1" w:themeFillShade="BF"/>
+          </w:tcPr>
+          <w:p>
+            <w:pPr>
+              <w:pStyle w:val="Akapitzlist"/>
+              <w:tabs>
+                <w:tab w:val="left" w:pos="2355"/>
+              </w:tabs>
               <w:ind w:left="0"/>
               <w:jc w:val="both"/>
               <w:rPr>
@@ -2020,6 +2171,13 @@
                 <w:color w:val="000000" w:themeColor="text1"/>
               </w:rPr>
             </w:pPr>
+            <w:r>
+              <w:rPr>
+                <w:rFonts w:cstheme="minorHAnsi"/>
+                <w:color w:val="000000" w:themeColor="text1"/>
+              </w:rPr>
+              <w:tab/>
+            </w:r>
           </w:p>
         </w:tc>
         <w:tc>
@@ -2053,17 +2211,26 @@
           <w:tcPr>
             <w:tcW w:w="11624" w:type="dxa"/>
             <w:gridSpan w:val="7"/>
-            <w:shd w:val="clear" w:color="auto" w:fill="000000" w:themeFill="text1"/>
-          </w:tcPr>
-          <w:p>
-            <w:pPr>
-              <w:pStyle w:val="Akapitzlist"/>
+            <w:shd w:val="clear" w:color="auto" w:fill="2E74B5" w:themeFill="accent1" w:themeFillShade="BF"/>
+          </w:tcPr>
+          <w:p>
+            <w:pPr>
+              <w:pStyle w:val="Akapitzlist"/>
+              <w:tabs>
+                <w:tab w:val="left" w:pos="1455"/>
+              </w:tabs>
               <w:ind w:left="0"/>
               <w:jc w:val="both"/>
               <w:rPr>
                 <w:rFonts w:cstheme="minorHAnsi"/>
               </w:rPr>
             </w:pPr>
+            <w:r>
+              <w:rPr>
+                <w:rFonts w:cstheme="minorHAnsi"/>
+              </w:rPr>
+              <w:tab/>
+            </w:r>
           </w:p>
         </w:tc>
       </w:tr>
@@ -2108,7 +2275,7 @@
             <w:pPr>
               <w:pStyle w:val="Akapitzlist"/>
               <w:ind w:left="0"/>
-              <w:jc w:val="both"/>
+              <w:jc w:val="center"/>
               <w:rPr>
                 <w:rFonts w:cstheme="minorHAnsi"/>
               </w:rPr>
@@ -2129,7 +2296,7 @@
             <w:pPr>
               <w:pStyle w:val="Akapitzlist"/>
               <w:ind w:left="0"/>
-              <w:jc w:val="both"/>
+              <w:jc w:val="center"/>
               <w:rPr>
                 <w:rFonts w:cstheme="minorHAnsi"/>
               </w:rPr>
@@ -2150,7 +2317,7 @@
             <w:pPr>
               <w:pStyle w:val="Akapitzlist"/>
               <w:ind w:left="0"/>
-              <w:jc w:val="both"/>
+              <w:jc w:val="center"/>
               <w:rPr>
                 <w:rFonts w:cstheme="minorHAnsi"/>
               </w:rPr>
@@ -2171,7 +2338,7 @@
             <w:pPr>
               <w:pStyle w:val="Akapitzlist"/>
               <w:ind w:left="0"/>
-              <w:jc w:val="both"/>
+              <w:jc w:val="center"/>
               <w:rPr>
                 <w:rFonts w:cstheme="minorHAnsi"/>
               </w:rPr>
@@ -2193,7 +2360,7 @@
             <w:pPr>
               <w:pStyle w:val="Akapitzlist"/>
               <w:ind w:left="0"/>
-              <w:jc w:val="both"/>
+              <w:jc w:val="center"/>
               <w:rPr>
                 <w:rFonts w:cstheme="minorHAnsi"/>
               </w:rPr>
@@ -2252,48 +2419,49 @@
                 <w:tab w:val="left" w:pos="13740"/>
                 <w:tab w:val="left" w:pos="14656"/>
               </w:tabs>
-              <w:rPr>
-                <w:rFonts w:eastAsia="Times New Roman" w:cstheme="minorHAnsi"/>
-                <w:color w:val="000000"/>
-                <w:sz w:val="20"/>
-                <w:szCs w:val="20"/>
-                <w:lang w:eastAsia="pl-PL"/>
-              </w:rPr>
-            </w:pPr>
-            <w:r>
-              <w:rPr>
-                <w:rFonts w:eastAsia="Times New Roman" w:cstheme="minorHAnsi"/>
-                <w:color w:val="000000"/>
-                <w:sz w:val="20"/>
-                <w:szCs w:val="20"/>
-                <w:lang w:eastAsia="pl-PL"/>
-              </w:rPr>
-              <w:t xml:space="preserve">-51.493435290755 </w:t>
-            </w:r>
-          </w:p>
-        </w:tc>
-        <w:tc>
-          <w:tcPr>
-            <w:tcW w:w="1935" w:type="dxa"/>
-          </w:tcPr>
-          <w:p>
-            <w:pPr>
-              <w:pStyle w:val="Akapitzlist"/>
-              <w:ind w:left="0"/>
-              <w:jc w:val="both"/>
-              <w:rPr>
-                <w:rFonts w:cstheme="minorHAnsi"/>
-              </w:rPr>
-            </w:pPr>
-            <w:r>
-              <w:rPr>
-                <w:rFonts w:eastAsia="Times New Roman" w:cstheme="minorHAnsi"/>
-                <w:color w:val="000000"/>
-                <w:sz w:val="20"/>
-                <w:szCs w:val="20"/>
-                <w:lang w:eastAsia="pl-PL"/>
-              </w:rPr>
-              <w:t xml:space="preserve">-70.42955481319 </w:t>
+              <w:jc w:val="center"/>
+              <w:rPr>
+                <w:rFonts w:eastAsia="Times New Roman" w:cstheme="minorHAnsi"/>
+                <w:color w:val="000000"/>
+                <w:sz w:val="20"/>
+                <w:szCs w:val="20"/>
+                <w:lang w:eastAsia="pl-PL"/>
+              </w:rPr>
+            </w:pPr>
+            <w:r>
+              <w:rPr>
+                <w:rFonts w:eastAsia="Times New Roman" w:cstheme="minorHAnsi"/>
+                <w:color w:val="000000"/>
+                <w:sz w:val="20"/>
+                <w:szCs w:val="20"/>
+                <w:lang w:eastAsia="pl-PL"/>
+              </w:rPr>
+              <w:t>-51.493435290755</w:t>
+            </w:r>
+          </w:p>
+        </w:tc>
+        <w:tc>
+          <w:tcPr>
+            <w:tcW w:w="1935" w:type="dxa"/>
+          </w:tcPr>
+          <w:p>
+            <w:pPr>
+              <w:pStyle w:val="Akapitzlist"/>
+              <w:ind w:left="0"/>
+              <w:jc w:val="center"/>
+              <w:rPr>
+                <w:rFonts w:cstheme="minorHAnsi"/>
+              </w:rPr>
+            </w:pPr>
+            <w:r>
+              <w:rPr>
+                <w:rFonts w:eastAsia="Times New Roman" w:cstheme="minorHAnsi"/>
+                <w:color w:val="000000"/>
+                <w:sz w:val="20"/>
+                <w:szCs w:val="20"/>
+                <w:lang w:eastAsia="pl-PL"/>
+              </w:rPr>
+              <w:t>-70.42955481319</w:t>
             </w:r>
           </w:p>
         </w:tc>
@@ -2305,45 +2473,45 @@
             <w:pPr>
               <w:pStyle w:val="Akapitzlist"/>
               <w:ind w:left="0"/>
-              <w:jc w:val="both"/>
-              <w:rPr>
-                <w:rFonts w:cstheme="minorHAnsi"/>
-              </w:rPr>
-            </w:pPr>
-            <w:r>
-              <w:rPr>
-                <w:rFonts w:eastAsia="Times New Roman" w:cstheme="minorHAnsi"/>
-                <w:color w:val="000000"/>
-                <w:sz w:val="20"/>
-                <w:szCs w:val="20"/>
-                <w:lang w:eastAsia="pl-PL"/>
-              </w:rPr>
-              <w:t xml:space="preserve">-29.610193441008 </w:t>
-            </w:r>
-          </w:p>
-        </w:tc>
-        <w:tc>
-          <w:tcPr>
-            <w:tcW w:w="1935" w:type="dxa"/>
-          </w:tcPr>
-          <w:p>
-            <w:pPr>
-              <w:pStyle w:val="Akapitzlist"/>
-              <w:ind w:left="0"/>
-              <w:jc w:val="both"/>
-              <w:rPr>
-                <w:rFonts w:cstheme="minorHAnsi"/>
-              </w:rPr>
-            </w:pPr>
-            <w:r>
-              <w:rPr>
-                <w:rFonts w:eastAsia="Times New Roman" w:cstheme="minorHAnsi"/>
-                <w:color w:val="000000"/>
-                <w:sz w:val="20"/>
-                <w:szCs w:val="20"/>
-                <w:lang w:eastAsia="pl-PL"/>
-              </w:rPr>
-              <w:t xml:space="preserve">-58.326770606245 </w:t>
+              <w:jc w:val="center"/>
+              <w:rPr>
+                <w:rFonts w:cstheme="minorHAnsi"/>
+              </w:rPr>
+            </w:pPr>
+            <w:r>
+              <w:rPr>
+                <w:rFonts w:eastAsia="Times New Roman" w:cstheme="minorHAnsi"/>
+                <w:color w:val="000000"/>
+                <w:sz w:val="20"/>
+                <w:szCs w:val="20"/>
+                <w:lang w:eastAsia="pl-PL"/>
+              </w:rPr>
+              <w:t>-29.610193441008</w:t>
+            </w:r>
+          </w:p>
+        </w:tc>
+        <w:tc>
+          <w:tcPr>
+            <w:tcW w:w="1935" w:type="dxa"/>
+          </w:tcPr>
+          <w:p>
+            <w:pPr>
+              <w:pStyle w:val="Akapitzlist"/>
+              <w:ind w:left="0"/>
+              <w:jc w:val="center"/>
+              <w:rPr>
+                <w:rFonts w:cstheme="minorHAnsi"/>
+              </w:rPr>
+            </w:pPr>
+            <w:r>
+              <w:rPr>
+                <w:rFonts w:eastAsia="Times New Roman" w:cstheme="minorHAnsi"/>
+                <w:color w:val="000000"/>
+                <w:sz w:val="20"/>
+                <w:szCs w:val="20"/>
+                <w:lang w:eastAsia="pl-PL"/>
+              </w:rPr>
+              <w:t>-58.326770606245</w:t>
             </w:r>
           </w:p>
         </w:tc>
@@ -2356,20 +2524,20 @@
             <w:pPr>
               <w:pStyle w:val="Akapitzlist"/>
               <w:ind w:left="0"/>
-              <w:jc w:val="both"/>
-              <w:rPr>
-                <w:rFonts w:cstheme="minorHAnsi"/>
-              </w:rPr>
-            </w:pPr>
-            <w:r>
-              <w:rPr>
-                <w:rFonts w:eastAsia="Times New Roman" w:cstheme="minorHAnsi"/>
-                <w:color w:val="000000"/>
-                <w:sz w:val="20"/>
-                <w:szCs w:val="20"/>
-                <w:lang w:eastAsia="pl-PL"/>
-              </w:rPr>
-              <w:t xml:space="preserve">22.089602848372 </w:t>
+              <w:jc w:val="center"/>
+              <w:rPr>
+                <w:rFonts w:cstheme="minorHAnsi"/>
+              </w:rPr>
+            </w:pPr>
+            <w:r>
+              <w:rPr>
+                <w:rFonts w:eastAsia="Times New Roman" w:cstheme="minorHAnsi"/>
+                <w:color w:val="000000"/>
+                <w:sz w:val="20"/>
+                <w:szCs w:val="20"/>
+                <w:lang w:eastAsia="pl-PL"/>
+              </w:rPr>
+              <w:t>22.089602848372</w:t>
             </w:r>
           </w:p>
         </w:tc>
@@ -2543,45 +2711,45 @@
             <w:pPr>
               <w:pStyle w:val="Akapitzlist"/>
               <w:ind w:left="0"/>
-              <w:jc w:val="both"/>
-              <w:rPr>
-                <w:rFonts w:cstheme="minorHAnsi"/>
-              </w:rPr>
-            </w:pPr>
-            <w:r>
-              <w:rPr>
-                <w:rFonts w:eastAsia="Times New Roman" w:cstheme="minorHAnsi"/>
-                <w:color w:val="000000"/>
-                <w:sz w:val="20"/>
-                <w:szCs w:val="20"/>
-                <w:lang w:eastAsia="pl-PL"/>
-              </w:rPr>
-              <w:t xml:space="preserve">59.9387511386   </w:t>
-            </w:r>
-          </w:p>
-        </w:tc>
-        <w:tc>
-          <w:tcPr>
-            <w:tcW w:w="1935" w:type="dxa"/>
-          </w:tcPr>
-          <w:p>
-            <w:pPr>
-              <w:pStyle w:val="Akapitzlist"/>
-              <w:ind w:left="0"/>
-              <w:jc w:val="both"/>
-              <w:rPr>
-                <w:rFonts w:cstheme="minorHAnsi"/>
-              </w:rPr>
-            </w:pPr>
-            <w:r>
-              <w:rPr>
-                <w:rFonts w:eastAsia="Times New Roman" w:cstheme="minorHAnsi"/>
-                <w:color w:val="000000"/>
-                <w:sz w:val="20"/>
-                <w:szCs w:val="20"/>
-                <w:lang w:eastAsia="pl-PL"/>
-              </w:rPr>
-              <w:t xml:space="preserve">34.454422140646 </w:t>
+              <w:jc w:val="center"/>
+              <w:rPr>
+                <w:rFonts w:cstheme="minorHAnsi"/>
+              </w:rPr>
+            </w:pPr>
+            <w:r>
+              <w:rPr>
+                <w:rFonts w:eastAsia="Times New Roman" w:cstheme="minorHAnsi"/>
+                <w:color w:val="000000"/>
+                <w:sz w:val="20"/>
+                <w:szCs w:val="20"/>
+                <w:lang w:eastAsia="pl-PL"/>
+              </w:rPr>
+              <w:t>59.9387511386</w:t>
+            </w:r>
+          </w:p>
+        </w:tc>
+        <w:tc>
+          <w:tcPr>
+            <w:tcW w:w="1935" w:type="dxa"/>
+          </w:tcPr>
+          <w:p>
+            <w:pPr>
+              <w:pStyle w:val="Akapitzlist"/>
+              <w:ind w:left="0"/>
+              <w:jc w:val="center"/>
+              <w:rPr>
+                <w:rFonts w:cstheme="minorHAnsi"/>
+              </w:rPr>
+            </w:pPr>
+            <w:r>
+              <w:rPr>
+                <w:rFonts w:eastAsia="Times New Roman" w:cstheme="minorHAnsi"/>
+                <w:color w:val="000000"/>
+                <w:sz w:val="20"/>
+                <w:szCs w:val="20"/>
+                <w:lang w:eastAsia="pl-PL"/>
+              </w:rPr>
+              <w:t>34.454422140646</w:t>
             </w:r>
           </w:p>
         </w:tc>
@@ -2593,45 +2761,45 @@
             <w:pPr>
               <w:pStyle w:val="Akapitzlist"/>
               <w:ind w:left="0"/>
-              <w:jc w:val="both"/>
-              <w:rPr>
-                <w:rFonts w:cstheme="minorHAnsi"/>
-              </w:rPr>
-            </w:pPr>
-            <w:r>
-              <w:rPr>
-                <w:rFonts w:eastAsia="Times New Roman" w:cstheme="minorHAnsi"/>
-                <w:color w:val="000000"/>
-                <w:sz w:val="20"/>
-                <w:szCs w:val="20"/>
-                <w:lang w:eastAsia="pl-PL"/>
-              </w:rPr>
-              <w:t xml:space="preserve">18.55873932738 </w:t>
-            </w:r>
-          </w:p>
-        </w:tc>
-        <w:tc>
-          <w:tcPr>
-            <w:tcW w:w="1935" w:type="dxa"/>
-          </w:tcPr>
-          <w:p>
-            <w:pPr>
-              <w:pStyle w:val="Akapitzlist"/>
-              <w:ind w:left="0"/>
-              <w:jc w:val="both"/>
-              <w:rPr>
-                <w:rFonts w:cstheme="minorHAnsi"/>
-              </w:rPr>
-            </w:pPr>
-            <w:r>
-              <w:rPr>
-                <w:rFonts w:eastAsia="Times New Roman" w:cstheme="minorHAnsi"/>
-                <w:color w:val="000000"/>
-                <w:sz w:val="20"/>
-                <w:szCs w:val="20"/>
-                <w:lang w:eastAsia="pl-PL"/>
-              </w:rPr>
-              <w:t xml:space="preserve">76.68041946534  </w:t>
+              <w:jc w:val="center"/>
+              <w:rPr>
+                <w:rFonts w:cstheme="minorHAnsi"/>
+              </w:rPr>
+            </w:pPr>
+            <w:r>
+              <w:rPr>
+                <w:rFonts w:eastAsia="Times New Roman" w:cstheme="minorHAnsi"/>
+                <w:color w:val="000000"/>
+                <w:sz w:val="20"/>
+                <w:szCs w:val="20"/>
+                <w:lang w:eastAsia="pl-PL"/>
+              </w:rPr>
+              <w:t>18.55873932738</w:t>
+            </w:r>
+          </w:p>
+        </w:tc>
+        <w:tc>
+          <w:tcPr>
+            <w:tcW w:w="1935" w:type="dxa"/>
+          </w:tcPr>
+          <w:p>
+            <w:pPr>
+              <w:pStyle w:val="Akapitzlist"/>
+              <w:ind w:left="0"/>
+              <w:jc w:val="center"/>
+              <w:rPr>
+                <w:rFonts w:cstheme="minorHAnsi"/>
+              </w:rPr>
+            </w:pPr>
+            <w:r>
+              <w:rPr>
+                <w:rFonts w:eastAsia="Times New Roman" w:cstheme="minorHAnsi"/>
+                <w:color w:val="000000"/>
+                <w:sz w:val="20"/>
+                <w:szCs w:val="20"/>
+                <w:lang w:eastAsia="pl-PL"/>
+              </w:rPr>
+              <w:t>76.68041946534</w:t>
             </w:r>
           </w:p>
         </w:tc>
@@ -2644,20 +2812,20 @@
             <w:pPr>
               <w:pStyle w:val="Akapitzlist"/>
               <w:ind w:left="0"/>
-              <w:jc w:val="both"/>
-              <w:rPr>
-                <w:rFonts w:cstheme="minorHAnsi"/>
-              </w:rPr>
-            </w:pPr>
-            <w:r>
-              <w:rPr>
-                <w:rFonts w:eastAsia="Times New Roman" w:cstheme="minorHAnsi"/>
-                <w:color w:val="000000"/>
-                <w:sz w:val="20"/>
-                <w:szCs w:val="20"/>
-                <w:lang w:eastAsia="pl-PL"/>
-              </w:rPr>
-              <w:t xml:space="preserve">-35.35518761925 </w:t>
+              <w:jc w:val="center"/>
+              <w:rPr>
+                <w:rFonts w:cstheme="minorHAnsi"/>
+              </w:rPr>
+            </w:pPr>
+            <w:r>
+              <w:rPr>
+                <w:rFonts w:eastAsia="Times New Roman" w:cstheme="minorHAnsi"/>
+                <w:color w:val="000000"/>
+                <w:sz w:val="20"/>
+                <w:szCs w:val="20"/>
+                <w:lang w:eastAsia="pl-PL"/>
+              </w:rPr>
+              <w:t>-35.35518761925</w:t>
             </w:r>
           </w:p>
         </w:tc>
@@ -2732,11 +2900,14 @@
           <w:tcPr>
             <w:tcW w:w="9643" w:type="dxa"/>
             <w:gridSpan w:val="5"/>
-            <w:shd w:val="clear" w:color="auto" w:fill="000000" w:themeFill="text1"/>
-          </w:tcPr>
-          <w:p>
-            <w:pPr>
-              <w:pStyle w:val="Akapitzlist"/>
+            <w:shd w:val="clear" w:color="auto" w:fill="2E74B5" w:themeFill="accent1" w:themeFillShade="BF"/>
+          </w:tcPr>
+          <w:p>
+            <w:pPr>
+              <w:pStyle w:val="Akapitzlist"/>
+              <w:tabs>
+                <w:tab w:val="left" w:pos="2160"/>
+              </w:tabs>
               <w:ind w:left="0"/>
               <w:jc w:val="both"/>
               <w:rPr>
@@ -2744,6 +2915,13 @@
                 <w:color w:val="000000" w:themeColor="text1"/>
               </w:rPr>
             </w:pPr>
+            <w:r>
+              <w:rPr>
+                <w:rFonts w:cstheme="minorHAnsi"/>
+                <w:color w:val="000000" w:themeColor="text1"/>
+              </w:rPr>
+              <w:tab/>
+            </w:r>
           </w:p>
         </w:tc>
         <w:tc>
@@ -2777,17 +2955,26 @@
           <w:tcPr>
             <w:tcW w:w="11624" w:type="dxa"/>
             <w:gridSpan w:val="7"/>
-            <w:shd w:val="clear" w:color="auto" w:fill="000000" w:themeFill="text1"/>
-          </w:tcPr>
-          <w:p>
-            <w:pPr>
-              <w:pStyle w:val="Akapitzlist"/>
+            <w:shd w:val="clear" w:color="auto" w:fill="2E74B5" w:themeFill="accent1" w:themeFillShade="BF"/>
+          </w:tcPr>
+          <w:p>
+            <w:pPr>
+              <w:pStyle w:val="Akapitzlist"/>
+              <w:tabs>
+                <w:tab w:val="left" w:pos="1560"/>
+              </w:tabs>
               <w:ind w:left="0"/>
               <w:jc w:val="both"/>
               <w:rPr>
                 <w:rFonts w:cstheme="minorHAnsi"/>
               </w:rPr>
             </w:pPr>
+            <w:r>
+              <w:rPr>
+                <w:rFonts w:cstheme="minorHAnsi"/>
+              </w:rPr>
+              <w:tab/>
+            </w:r>
           </w:p>
         </w:tc>
       </w:tr>
@@ -2832,7 +3019,7 @@
             <w:pPr>
               <w:pStyle w:val="Akapitzlist"/>
               <w:ind w:left="0"/>
-              <w:jc w:val="both"/>
+              <w:jc w:val="center"/>
               <w:rPr>
                 <w:rFonts w:cstheme="minorHAnsi"/>
               </w:rPr>
@@ -2853,7 +3040,7 @@
             <w:pPr>
               <w:pStyle w:val="Akapitzlist"/>
               <w:ind w:left="0"/>
-              <w:jc w:val="both"/>
+              <w:jc w:val="center"/>
               <w:rPr>
                 <w:rFonts w:cstheme="minorHAnsi"/>
               </w:rPr>
@@ -2874,7 +3061,7 @@
             <w:pPr>
               <w:pStyle w:val="Akapitzlist"/>
               <w:ind w:left="0"/>
-              <w:jc w:val="both"/>
+              <w:jc w:val="center"/>
               <w:rPr>
                 <w:rFonts w:cstheme="minorHAnsi"/>
               </w:rPr>
@@ -2895,7 +3082,7 @@
             <w:pPr>
               <w:pStyle w:val="Akapitzlist"/>
               <w:ind w:left="0"/>
-              <w:jc w:val="both"/>
+              <w:jc w:val="center"/>
               <w:rPr>
                 <w:rFonts w:cstheme="minorHAnsi"/>
               </w:rPr>
@@ -2917,7 +3104,7 @@
             <w:pPr>
               <w:pStyle w:val="Akapitzlist"/>
               <w:ind w:left="0"/>
-              <w:jc w:val="both"/>
+              <w:jc w:val="center"/>
               <w:rPr>
                 <w:rFonts w:cstheme="minorHAnsi"/>
               </w:rPr>
@@ -2976,48 +3163,49 @@
                 <w:tab w:val="left" w:pos="13740"/>
                 <w:tab w:val="left" w:pos="14656"/>
               </w:tabs>
-              <w:rPr>
-                <w:rFonts w:eastAsia="Times New Roman" w:cstheme="minorHAnsi"/>
-                <w:color w:val="000000"/>
-                <w:sz w:val="20"/>
-                <w:szCs w:val="20"/>
-                <w:lang w:eastAsia="pl-PL"/>
-              </w:rPr>
-            </w:pPr>
-            <w:r>
-              <w:rPr>
-                <w:rFonts w:eastAsia="Times New Roman" w:cstheme="minorHAnsi"/>
-                <w:color w:val="000000"/>
-                <w:sz w:val="20"/>
-                <w:szCs w:val="20"/>
-                <w:lang w:eastAsia="pl-PL"/>
-              </w:rPr>
-              <w:t xml:space="preserve">-58.1013340087  </w:t>
-            </w:r>
-          </w:p>
-        </w:tc>
-        <w:tc>
-          <w:tcPr>
-            <w:tcW w:w="1935" w:type="dxa"/>
-          </w:tcPr>
-          <w:p>
-            <w:pPr>
-              <w:pStyle w:val="Akapitzlist"/>
-              <w:ind w:left="0"/>
-              <w:jc w:val="both"/>
-              <w:rPr>
-                <w:rFonts w:cstheme="minorHAnsi"/>
-              </w:rPr>
-            </w:pPr>
-            <w:r>
-              <w:rPr>
-                <w:rFonts w:eastAsia="Times New Roman" w:cstheme="minorHAnsi"/>
-                <w:color w:val="000000"/>
-                <w:sz w:val="20"/>
-                <w:szCs w:val="20"/>
-                <w:lang w:eastAsia="pl-PL"/>
-              </w:rPr>
-              <w:t xml:space="preserve">-70.42956326589 </w:t>
+              <w:jc w:val="center"/>
+              <w:rPr>
+                <w:rFonts w:eastAsia="Times New Roman" w:cstheme="minorHAnsi"/>
+                <w:color w:val="000000"/>
+                <w:sz w:val="20"/>
+                <w:szCs w:val="20"/>
+                <w:lang w:eastAsia="pl-PL"/>
+              </w:rPr>
+            </w:pPr>
+            <w:r>
+              <w:rPr>
+                <w:rFonts w:eastAsia="Times New Roman" w:cstheme="minorHAnsi"/>
+                <w:color w:val="000000"/>
+                <w:sz w:val="20"/>
+                <w:szCs w:val="20"/>
+                <w:lang w:eastAsia="pl-PL"/>
+              </w:rPr>
+              <w:t>-58.1013340087</w:t>
+            </w:r>
+          </w:p>
+        </w:tc>
+        <w:tc>
+          <w:tcPr>
+            <w:tcW w:w="1935" w:type="dxa"/>
+          </w:tcPr>
+          <w:p>
+            <w:pPr>
+              <w:pStyle w:val="Akapitzlist"/>
+              <w:ind w:left="0"/>
+              <w:jc w:val="center"/>
+              <w:rPr>
+                <w:rFonts w:cstheme="minorHAnsi"/>
+              </w:rPr>
+            </w:pPr>
+            <w:r>
+              <w:rPr>
+                <w:rFonts w:eastAsia="Times New Roman" w:cstheme="minorHAnsi"/>
+                <w:color w:val="000000"/>
+                <w:sz w:val="20"/>
+                <w:szCs w:val="20"/>
+                <w:lang w:eastAsia="pl-PL"/>
+              </w:rPr>
+              <w:t>-70.42956326589</w:t>
             </w:r>
           </w:p>
         </w:tc>
@@ -3029,45 +3217,45 @@
             <w:pPr>
               <w:pStyle w:val="Akapitzlist"/>
               <w:ind w:left="0"/>
-              <w:jc w:val="both"/>
-              <w:rPr>
-                <w:rFonts w:cstheme="minorHAnsi"/>
-              </w:rPr>
-            </w:pPr>
-            <w:r>
-              <w:rPr>
-                <w:rFonts w:eastAsia="Times New Roman" w:cstheme="minorHAnsi"/>
-                <w:color w:val="000000"/>
-                <w:sz w:val="20"/>
-                <w:szCs w:val="20"/>
-                <w:lang w:eastAsia="pl-PL"/>
-              </w:rPr>
-              <w:t xml:space="preserve">-29.610181719133 </w:t>
-            </w:r>
-          </w:p>
-        </w:tc>
-        <w:tc>
-          <w:tcPr>
-            <w:tcW w:w="1935" w:type="dxa"/>
-          </w:tcPr>
-          <w:p>
-            <w:pPr>
-              <w:pStyle w:val="Akapitzlist"/>
-              <w:ind w:left="0"/>
-              <w:jc w:val="both"/>
-              <w:rPr>
-                <w:rFonts w:cstheme="minorHAnsi"/>
-              </w:rPr>
-            </w:pPr>
-            <w:r>
-              <w:rPr>
-                <w:rFonts w:eastAsia="Times New Roman" w:cstheme="minorHAnsi"/>
-                <w:color w:val="000000"/>
-                <w:sz w:val="20"/>
-                <w:szCs w:val="20"/>
-                <w:lang w:eastAsia="pl-PL"/>
-              </w:rPr>
-              <w:t xml:space="preserve">-58.32675622451 </w:t>
+              <w:jc w:val="center"/>
+              <w:rPr>
+                <w:rFonts w:cstheme="minorHAnsi"/>
+              </w:rPr>
+            </w:pPr>
+            <w:r>
+              <w:rPr>
+                <w:rFonts w:eastAsia="Times New Roman" w:cstheme="minorHAnsi"/>
+                <w:color w:val="000000"/>
+                <w:sz w:val="20"/>
+                <w:szCs w:val="20"/>
+                <w:lang w:eastAsia="pl-PL"/>
+              </w:rPr>
+              <w:t>-29.610181719133</w:t>
+            </w:r>
+          </w:p>
+        </w:tc>
+        <w:tc>
+          <w:tcPr>
+            <w:tcW w:w="1935" w:type="dxa"/>
+          </w:tcPr>
+          <w:p>
+            <w:pPr>
+              <w:pStyle w:val="Akapitzlist"/>
+              <w:ind w:left="0"/>
+              <w:jc w:val="center"/>
+              <w:rPr>
+                <w:rFonts w:cstheme="minorHAnsi"/>
+              </w:rPr>
+            </w:pPr>
+            <w:r>
+              <w:rPr>
+                <w:rFonts w:eastAsia="Times New Roman" w:cstheme="minorHAnsi"/>
+                <w:color w:val="000000"/>
+                <w:sz w:val="20"/>
+                <w:szCs w:val="20"/>
+                <w:lang w:eastAsia="pl-PL"/>
+              </w:rPr>
+              <w:t>-58.32675622451</w:t>
             </w:r>
           </w:p>
         </w:tc>
@@ -3080,20 +3268,20 @@
             <w:pPr>
               <w:pStyle w:val="Akapitzlist"/>
               <w:ind w:left="0"/>
-              <w:jc w:val="both"/>
-              <w:rPr>
-                <w:rFonts w:cstheme="minorHAnsi"/>
-              </w:rPr>
-            </w:pPr>
-            <w:r>
-              <w:rPr>
-                <w:rFonts w:eastAsia="Times New Roman" w:cstheme="minorHAnsi"/>
-                <w:color w:val="000000"/>
-                <w:sz w:val="20"/>
-                <w:szCs w:val="20"/>
-                <w:lang w:eastAsia="pl-PL"/>
-              </w:rPr>
-              <w:t xml:space="preserve">22.089590915835 </w:t>
+              <w:jc w:val="center"/>
+              <w:rPr>
+                <w:rFonts w:cstheme="minorHAnsi"/>
+              </w:rPr>
+            </w:pPr>
+            <w:r>
+              <w:rPr>
+                <w:rFonts w:eastAsia="Times New Roman" w:cstheme="minorHAnsi"/>
+                <w:color w:val="000000"/>
+                <w:sz w:val="20"/>
+                <w:szCs w:val="20"/>
+                <w:lang w:eastAsia="pl-PL"/>
+              </w:rPr>
+              <w:t>22.089590915835</w:t>
             </w:r>
           </w:p>
         </w:tc>
@@ -3267,45 +3455,45 @@
             <w:pPr>
               <w:pStyle w:val="Akapitzlist"/>
               <w:ind w:left="0"/>
-              <w:jc w:val="both"/>
-              <w:rPr>
-                <w:rFonts w:cstheme="minorHAnsi"/>
-              </w:rPr>
-            </w:pPr>
-            <w:r>
-              <w:rPr>
-                <w:rFonts w:eastAsia="Times New Roman" w:cstheme="minorHAnsi"/>
-                <w:color w:val="000000"/>
-                <w:sz w:val="20"/>
-                <w:szCs w:val="20"/>
-                <w:lang w:eastAsia="pl-PL"/>
-              </w:rPr>
-              <w:t xml:space="preserve">59.93874443955 </w:t>
-            </w:r>
-          </w:p>
-        </w:tc>
-        <w:tc>
-          <w:tcPr>
-            <w:tcW w:w="1935" w:type="dxa"/>
-          </w:tcPr>
-          <w:p>
-            <w:pPr>
-              <w:pStyle w:val="Akapitzlist"/>
-              <w:ind w:left="0"/>
-              <w:jc w:val="both"/>
-              <w:rPr>
-                <w:rFonts w:cstheme="minorHAnsi"/>
-              </w:rPr>
-            </w:pPr>
-            <w:r>
-              <w:rPr>
-                <w:rFonts w:eastAsia="Times New Roman" w:cstheme="minorHAnsi"/>
-                <w:color w:val="000000"/>
-                <w:sz w:val="20"/>
-                <w:szCs w:val="20"/>
-                <w:lang w:eastAsia="pl-PL"/>
-              </w:rPr>
-              <w:t xml:space="preserve">27.6680616564257 </w:t>
+              <w:jc w:val="center"/>
+              <w:rPr>
+                <w:rFonts w:cstheme="minorHAnsi"/>
+              </w:rPr>
+            </w:pPr>
+            <w:r>
+              <w:rPr>
+                <w:rFonts w:eastAsia="Times New Roman" w:cstheme="minorHAnsi"/>
+                <w:color w:val="000000"/>
+                <w:sz w:val="20"/>
+                <w:szCs w:val="20"/>
+                <w:lang w:eastAsia="pl-PL"/>
+              </w:rPr>
+              <w:t>59.93874443955</w:t>
+            </w:r>
+          </w:p>
+        </w:tc>
+        <w:tc>
+          <w:tcPr>
+            <w:tcW w:w="1935" w:type="dxa"/>
+          </w:tcPr>
+          <w:p>
+            <w:pPr>
+              <w:pStyle w:val="Akapitzlist"/>
+              <w:ind w:left="0"/>
+              <w:jc w:val="center"/>
+              <w:rPr>
+                <w:rFonts w:cstheme="minorHAnsi"/>
+              </w:rPr>
+            </w:pPr>
+            <w:r>
+              <w:rPr>
+                <w:rFonts w:eastAsia="Times New Roman" w:cstheme="minorHAnsi"/>
+                <w:color w:val="000000"/>
+                <w:sz w:val="20"/>
+                <w:szCs w:val="20"/>
+                <w:lang w:eastAsia="pl-PL"/>
+              </w:rPr>
+              <w:t>27.6680616564257</w:t>
             </w:r>
           </w:p>
         </w:tc>
@@ -3317,45 +3505,45 @@
             <w:pPr>
               <w:pStyle w:val="Akapitzlist"/>
               <w:ind w:left="0"/>
-              <w:jc w:val="both"/>
-              <w:rPr>
-                <w:rFonts w:cstheme="minorHAnsi"/>
-              </w:rPr>
-            </w:pPr>
-            <w:r>
-              <w:rPr>
-                <w:rFonts w:eastAsia="Times New Roman" w:cstheme="minorHAnsi"/>
-                <w:color w:val="000000"/>
-                <w:sz w:val="20"/>
-                <w:szCs w:val="20"/>
-                <w:lang w:eastAsia="pl-PL"/>
-              </w:rPr>
-              <w:t xml:space="preserve">18.558734951300 </w:t>
-            </w:r>
-          </w:p>
-        </w:tc>
-        <w:tc>
-          <w:tcPr>
-            <w:tcW w:w="1935" w:type="dxa"/>
-          </w:tcPr>
-          <w:p>
-            <w:pPr>
-              <w:pStyle w:val="Akapitzlist"/>
-              <w:ind w:left="0"/>
-              <w:jc w:val="both"/>
-              <w:rPr>
-                <w:rFonts w:cstheme="minorHAnsi"/>
-              </w:rPr>
-            </w:pPr>
-            <w:r>
-              <w:rPr>
-                <w:rFonts w:eastAsia="Times New Roman" w:cstheme="minorHAnsi"/>
-                <w:color w:val="000000"/>
-                <w:sz w:val="20"/>
-                <w:szCs w:val="20"/>
-                <w:lang w:eastAsia="pl-PL"/>
-              </w:rPr>
-              <w:t xml:space="preserve">76.68043267276  </w:t>
+              <w:jc w:val="center"/>
+              <w:rPr>
+                <w:rFonts w:cstheme="minorHAnsi"/>
+              </w:rPr>
+            </w:pPr>
+            <w:r>
+              <w:rPr>
+                <w:rFonts w:eastAsia="Times New Roman" w:cstheme="minorHAnsi"/>
+                <w:color w:val="000000"/>
+                <w:sz w:val="20"/>
+                <w:szCs w:val="20"/>
+                <w:lang w:eastAsia="pl-PL"/>
+              </w:rPr>
+              <w:t>18.558734951300</w:t>
+            </w:r>
+          </w:p>
+        </w:tc>
+        <w:tc>
+          <w:tcPr>
+            <w:tcW w:w="1935" w:type="dxa"/>
+          </w:tcPr>
+          <w:p>
+            <w:pPr>
+              <w:pStyle w:val="Akapitzlist"/>
+              <w:ind w:left="0"/>
+              <w:jc w:val="center"/>
+              <w:rPr>
+                <w:rFonts w:cstheme="minorHAnsi"/>
+              </w:rPr>
+            </w:pPr>
+            <w:r>
+              <w:rPr>
+                <w:rFonts w:eastAsia="Times New Roman" w:cstheme="minorHAnsi"/>
+                <w:color w:val="000000"/>
+                <w:sz w:val="20"/>
+                <w:szCs w:val="20"/>
+                <w:lang w:eastAsia="pl-PL"/>
+              </w:rPr>
+              <w:t>76.68043267276</w:t>
             </w:r>
           </w:p>
         </w:tc>
@@ -3368,20 +3556,20 @@
             <w:pPr>
               <w:pStyle w:val="Akapitzlist"/>
               <w:ind w:left="0"/>
-              <w:jc w:val="both"/>
-              <w:rPr>
-                <w:rFonts w:cstheme="minorHAnsi"/>
-              </w:rPr>
-            </w:pPr>
-            <w:r>
-              <w:rPr>
-                <w:rFonts w:eastAsia="Times New Roman" w:cstheme="minorHAnsi"/>
-                <w:color w:val="000000"/>
-                <w:sz w:val="20"/>
-                <w:szCs w:val="20"/>
-                <w:lang w:eastAsia="pl-PL"/>
-              </w:rPr>
-              <w:t xml:space="preserve">-29.783380527479 </w:t>
+              <w:jc w:val="center"/>
+              <w:rPr>
+                <w:rFonts w:cstheme="minorHAnsi"/>
+              </w:rPr>
+            </w:pPr>
+            <w:r>
+              <w:rPr>
+                <w:rFonts w:eastAsia="Times New Roman" w:cstheme="minorHAnsi"/>
+                <w:color w:val="000000"/>
+                <w:sz w:val="20"/>
+                <w:szCs w:val="20"/>
+                <w:lang w:eastAsia="pl-PL"/>
+              </w:rPr>
+              <w:t>-29.783380527479</w:t>
             </w:r>
           </w:p>
         </w:tc>
@@ -3493,23 +3681,49 @@
           <w:rFonts w:cstheme="minorHAnsi"/>
         </w:rPr>
       </w:pPr>
+      <w:proofErr w:type="spellStart"/>
       <w:r>
         <w:rPr>
           <w:rFonts w:cstheme="minorHAnsi"/>
         </w:rPr>
         <w:lastRenderedPageBreak/>
-        <w:t>Shifted and Rotated Rosenbrock D10</w:t>
+        <w:t>Shifted</w:t>
       </w:r>
-    </w:p>
-    <w:p>
-      <w:pPr>
-        <w:pStyle w:val="Akapitzlist"/>
-        <w:ind w:left="1068"/>
-        <w:jc w:val="both"/>
-        <w:rPr>
-          <w:rFonts w:cstheme="minorHAnsi"/>
-        </w:rPr>
-      </w:pPr>
+      <w:proofErr w:type="spellEnd"/>
+      <w:r>
+        <w:rPr>
+          <w:rFonts w:cstheme="minorHAnsi"/>
+        </w:rPr>
+        <w:t xml:space="preserve"> and </w:t>
+      </w:r>
+      <w:proofErr w:type="spellStart"/>
+      <w:r>
+        <w:rPr>
+          <w:rFonts w:cstheme="minorHAnsi"/>
+        </w:rPr>
+        <w:t>Rotated</w:t>
+      </w:r>
+      <w:proofErr w:type="spellEnd"/>
+      <w:r>
+        <w:rPr>
+          <w:rFonts w:cstheme="minorHAnsi"/>
+        </w:rPr>
+        <w:t xml:space="preserve"> </w:t>
+      </w:r>
+      <w:proofErr w:type="spellStart"/>
+      <w:r>
+        <w:rPr>
+          <w:rFonts w:cstheme="minorHAnsi"/>
+        </w:rPr>
+        <w:t>Rosenbrock</w:t>
+      </w:r>
+      <w:proofErr w:type="spellEnd"/>
+      <w:r>
+        <w:rPr>
+          <w:rFonts w:cstheme="minorHAnsi"/>
+        </w:rPr>
+        <w:t xml:space="preserve"> D10</w:t>
+      </w:r>
     </w:p>
     <w:p>
       <w:pPr>
@@ -3563,11 +3777,14 @@
           <w:tcPr>
             <w:tcW w:w="9643" w:type="dxa"/>
             <w:gridSpan w:val="5"/>
-            <w:shd w:val="clear" w:color="auto" w:fill="000000" w:themeFill="text1"/>
-          </w:tcPr>
-          <w:p>
-            <w:pPr>
-              <w:pStyle w:val="Akapitzlist"/>
+            <w:shd w:val="clear" w:color="auto" w:fill="2E74B5" w:themeFill="accent1" w:themeFillShade="BF"/>
+          </w:tcPr>
+          <w:p>
+            <w:pPr>
+              <w:pStyle w:val="Akapitzlist"/>
+              <w:tabs>
+                <w:tab w:val="left" w:pos="2010"/>
+              </w:tabs>
               <w:ind w:left="0"/>
               <w:jc w:val="both"/>
               <w:rPr>
@@ -3575,6 +3792,13 @@
                 <w:color w:val="000000" w:themeColor="text1"/>
               </w:rPr>
             </w:pPr>
+            <w:r>
+              <w:rPr>
+                <w:rFonts w:cstheme="minorHAnsi"/>
+                <w:color w:val="000000" w:themeColor="text1"/>
+              </w:rPr>
+              <w:tab/>
+            </w:r>
           </w:p>
         </w:tc>
         <w:tc>
@@ -3608,7 +3832,7 @@
           <w:tcPr>
             <w:tcW w:w="11624" w:type="dxa"/>
             <w:gridSpan w:val="7"/>
-            <w:shd w:val="clear" w:color="auto" w:fill="000000" w:themeFill="text1"/>
+            <w:shd w:val="clear" w:color="auto" w:fill="2E74B5" w:themeFill="accent1" w:themeFillShade="BF"/>
           </w:tcPr>
           <w:p>
             <w:pPr>
@@ -3663,7 +3887,7 @@
             <w:pPr>
               <w:pStyle w:val="Akapitzlist"/>
               <w:ind w:left="0"/>
-              <w:jc w:val="both"/>
+              <w:jc w:val="center"/>
               <w:rPr>
                 <w:rFonts w:cstheme="minorHAnsi"/>
               </w:rPr>
@@ -3684,7 +3908,7 @@
             <w:pPr>
               <w:pStyle w:val="Akapitzlist"/>
               <w:ind w:left="0"/>
-              <w:jc w:val="both"/>
+              <w:jc w:val="center"/>
               <w:rPr>
                 <w:rFonts w:cstheme="minorHAnsi"/>
               </w:rPr>
@@ -3705,7 +3929,7 @@
             <w:pPr>
               <w:pStyle w:val="Akapitzlist"/>
               <w:ind w:left="0"/>
-              <w:jc w:val="both"/>
+              <w:jc w:val="center"/>
               <w:rPr>
                 <w:rFonts w:cstheme="minorHAnsi"/>
               </w:rPr>
@@ -3726,7 +3950,7 @@
             <w:pPr>
               <w:pStyle w:val="Akapitzlist"/>
               <w:ind w:left="0"/>
-              <w:jc w:val="both"/>
+              <w:jc w:val="center"/>
               <w:rPr>
                 <w:rFonts w:cstheme="minorHAnsi"/>
               </w:rPr>
@@ -3748,7 +3972,7 @@
             <w:pPr>
               <w:pStyle w:val="Akapitzlist"/>
               <w:ind w:left="0"/>
-              <w:jc w:val="both"/>
+              <w:jc w:val="center"/>
               <w:rPr>
                 <w:rFonts w:cstheme="minorHAnsi"/>
               </w:rPr>
@@ -3807,6 +4031,7 @@
                 <w:tab w:val="left" w:pos="13740"/>
                 <w:tab w:val="left" w:pos="14656"/>
               </w:tabs>
+              <w:jc w:val="center"/>
               <w:rPr>
                 <w:rFonts w:eastAsia="Times New Roman" w:cstheme="minorHAnsi"/>
                 <w:color w:val="000000"/>
@@ -3835,7 +4060,7 @@
             <w:pPr>
               <w:pStyle w:val="Akapitzlist"/>
               <w:ind w:left="0"/>
-              <w:jc w:val="both"/>
+              <w:jc w:val="center"/>
               <w:rPr>
                 <w:rFonts w:cstheme="minorHAnsi"/>
               </w:rPr>
@@ -3860,7 +4085,7 @@
             <w:pPr>
               <w:pStyle w:val="Akapitzlist"/>
               <w:ind w:left="0"/>
-              <w:jc w:val="both"/>
+              <w:jc w:val="center"/>
               <w:rPr>
                 <w:rFonts w:cstheme="minorHAnsi"/>
               </w:rPr>
@@ -3885,7 +4110,7 @@
             <w:pPr>
               <w:pStyle w:val="Akapitzlist"/>
               <w:ind w:left="0"/>
-              <w:jc w:val="both"/>
+              <w:jc w:val="center"/>
               <w:rPr>
                 <w:rFonts w:cstheme="minorHAnsi"/>
               </w:rPr>
@@ -3910,16 +4135,6 @@
               </w:rPr>
               <w:t>54</w:t>
             </w:r>
-            <w:r>
-              <w:rPr>
-                <w:rFonts w:eastAsia="Times New Roman" w:cstheme="minorHAnsi"/>
-                <w:color w:val="000000"/>
-                <w:sz w:val="20"/>
-                <w:szCs w:val="20"/>
-                <w:lang w:eastAsia="pl-PL"/>
-              </w:rPr>
-              <w:t xml:space="preserve"> </w:t>
-            </w:r>
           </w:p>
         </w:tc>
         <w:tc>
@@ -3931,7 +4146,7 @@
             <w:pPr>
               <w:pStyle w:val="Akapitzlist"/>
               <w:ind w:left="0"/>
-              <w:jc w:val="both"/>
+              <w:jc w:val="center"/>
               <w:rPr>
                 <w:rFonts w:cstheme="minorHAnsi"/>
               </w:rPr>
@@ -4118,7 +4333,7 @@
             <w:pPr>
               <w:pStyle w:val="Akapitzlist"/>
               <w:ind w:left="0"/>
-              <w:jc w:val="both"/>
+              <w:jc w:val="center"/>
               <w:rPr>
                 <w:rFonts w:cstheme="minorHAnsi"/>
               </w:rPr>
@@ -4143,7 +4358,7 @@
             <w:pPr>
               <w:pStyle w:val="Akapitzlist"/>
               <w:ind w:left="0"/>
-              <w:jc w:val="both"/>
+              <w:jc w:val="center"/>
               <w:rPr>
                 <w:rFonts w:cstheme="minorHAnsi"/>
               </w:rPr>
@@ -4168,7 +4383,7 @@
             <w:pPr>
               <w:pStyle w:val="Akapitzlist"/>
               <w:ind w:left="0"/>
-              <w:jc w:val="both"/>
+              <w:jc w:val="center"/>
               <w:rPr>
                 <w:rFonts w:cstheme="minorHAnsi"/>
               </w:rPr>
@@ -4183,27 +4398,17 @@
               </w:rPr>
               <w:t>61.86485984179</w:t>
             </w:r>
-            <w:r>
-              <w:rPr>
-                <w:rFonts w:eastAsia="Times New Roman" w:cstheme="minorHAnsi"/>
-                <w:color w:val="000000"/>
-                <w:sz w:val="20"/>
-                <w:szCs w:val="20"/>
-                <w:lang w:eastAsia="pl-PL"/>
-              </w:rPr>
-              <w:t xml:space="preserve"> </w:t>
-            </w:r>
-          </w:p>
-        </w:tc>
-        <w:tc>
-          <w:tcPr>
-            <w:tcW w:w="1935" w:type="dxa"/>
-          </w:tcPr>
-          <w:p>
-            <w:pPr>
-              <w:pStyle w:val="Akapitzlist"/>
-              <w:ind w:left="0"/>
-              <w:jc w:val="both"/>
+          </w:p>
+        </w:tc>
+        <w:tc>
+          <w:tcPr>
+            <w:tcW w:w="1935" w:type="dxa"/>
+          </w:tcPr>
+          <w:p>
+            <w:pPr>
+              <w:pStyle w:val="Akapitzlist"/>
+              <w:ind w:left="0"/>
+              <w:jc w:val="center"/>
               <w:rPr>
                 <w:rFonts w:cstheme="minorHAnsi"/>
               </w:rPr>
@@ -4218,16 +4423,6 @@
               </w:rPr>
               <w:t>-35.6017343260</w:t>
             </w:r>
-            <w:r>
-              <w:rPr>
-                <w:rFonts w:eastAsia="Times New Roman" w:cstheme="minorHAnsi"/>
-                <w:color w:val="000000"/>
-                <w:sz w:val="20"/>
-                <w:szCs w:val="20"/>
-                <w:lang w:eastAsia="pl-PL"/>
-              </w:rPr>
-              <w:t xml:space="preserve">  </w:t>
-            </w:r>
           </w:p>
         </w:tc>
         <w:tc>
@@ -4239,7 +4434,7 @@
             <w:pPr>
               <w:pStyle w:val="Akapitzlist"/>
               <w:ind w:left="0"/>
-              <w:jc w:val="both"/>
+              <w:jc w:val="center"/>
               <w:rPr>
                 <w:rFonts w:cstheme="minorHAnsi"/>
               </w:rPr>
@@ -4253,16 +4448,6 @@
                 <w:lang w:eastAsia="pl-PL"/>
               </w:rPr>
               <w:t>70.04428875420</w:t>
-            </w:r>
-            <w:r>
-              <w:rPr>
-                <w:rFonts w:eastAsia="Times New Roman" w:cstheme="minorHAnsi"/>
-                <w:color w:val="000000"/>
-                <w:sz w:val="20"/>
-                <w:szCs w:val="20"/>
-                <w:lang w:eastAsia="pl-PL"/>
-              </w:rPr>
-              <w:t xml:space="preserve">  </w:t>
             </w:r>
           </w:p>
         </w:tc>
@@ -4340,11 +4525,14 @@
           <w:tcPr>
             <w:tcW w:w="9643" w:type="dxa"/>
             <w:gridSpan w:val="5"/>
-            <w:shd w:val="clear" w:color="auto" w:fill="000000" w:themeFill="text1"/>
-          </w:tcPr>
-          <w:p>
-            <w:pPr>
-              <w:pStyle w:val="Akapitzlist"/>
+            <w:shd w:val="clear" w:color="auto" w:fill="2E74B5" w:themeFill="accent1" w:themeFillShade="BF"/>
+          </w:tcPr>
+          <w:p>
+            <w:pPr>
+              <w:pStyle w:val="Akapitzlist"/>
+              <w:tabs>
+                <w:tab w:val="left" w:pos="1425"/>
+              </w:tabs>
               <w:ind w:left="0"/>
               <w:jc w:val="both"/>
               <w:rPr>
@@ -4352,6 +4540,13 @@
                 <w:color w:val="000000" w:themeColor="text1"/>
               </w:rPr>
             </w:pPr>
+            <w:r>
+              <w:rPr>
+                <w:rFonts w:cstheme="minorHAnsi"/>
+                <w:color w:val="000000" w:themeColor="text1"/>
+              </w:rPr>
+              <w:tab/>
+            </w:r>
           </w:p>
         </w:tc>
         <w:tc>
@@ -4385,17 +4580,26 @@
           <w:tcPr>
             <w:tcW w:w="11624" w:type="dxa"/>
             <w:gridSpan w:val="7"/>
-            <w:shd w:val="clear" w:color="auto" w:fill="000000" w:themeFill="text1"/>
-          </w:tcPr>
-          <w:p>
-            <w:pPr>
-              <w:pStyle w:val="Akapitzlist"/>
+            <w:shd w:val="clear" w:color="auto" w:fill="2E74B5" w:themeFill="accent1" w:themeFillShade="BF"/>
+          </w:tcPr>
+          <w:p>
+            <w:pPr>
+              <w:pStyle w:val="Akapitzlist"/>
+              <w:tabs>
+                <w:tab w:val="left" w:pos="1890"/>
+              </w:tabs>
               <w:ind w:left="0"/>
               <w:jc w:val="both"/>
               <w:rPr>
                 <w:rFonts w:cstheme="minorHAnsi"/>
               </w:rPr>
             </w:pPr>
+            <w:r>
+              <w:rPr>
+                <w:rFonts w:cstheme="minorHAnsi"/>
+              </w:rPr>
+              <w:tab/>
+            </w:r>
           </w:p>
         </w:tc>
       </w:tr>
@@ -4440,7 +4644,7 @@
             <w:pPr>
               <w:pStyle w:val="Akapitzlist"/>
               <w:ind w:left="0"/>
-              <w:jc w:val="both"/>
+              <w:jc w:val="center"/>
               <w:rPr>
                 <w:rFonts w:cstheme="minorHAnsi"/>
               </w:rPr>
@@ -4461,7 +4665,7 @@
             <w:pPr>
               <w:pStyle w:val="Akapitzlist"/>
               <w:ind w:left="0"/>
-              <w:jc w:val="both"/>
+              <w:jc w:val="center"/>
               <w:rPr>
                 <w:rFonts w:cstheme="minorHAnsi"/>
               </w:rPr>
@@ -4482,7 +4686,7 @@
             <w:pPr>
               <w:pStyle w:val="Akapitzlist"/>
               <w:ind w:left="0"/>
-              <w:jc w:val="both"/>
+              <w:jc w:val="center"/>
               <w:rPr>
                 <w:rFonts w:cstheme="minorHAnsi"/>
               </w:rPr>
@@ -4503,7 +4707,7 @@
             <w:pPr>
               <w:pStyle w:val="Akapitzlist"/>
               <w:ind w:left="0"/>
-              <w:jc w:val="both"/>
+              <w:jc w:val="center"/>
               <w:rPr>
                 <w:rFonts w:cstheme="minorHAnsi"/>
               </w:rPr>
@@ -4525,7 +4729,7 @@
             <w:pPr>
               <w:pStyle w:val="Akapitzlist"/>
               <w:ind w:left="0"/>
-              <w:jc w:val="both"/>
+              <w:jc w:val="center"/>
               <w:rPr>
                 <w:rFonts w:cstheme="minorHAnsi"/>
               </w:rPr>
@@ -4584,6 +4788,7 @@
                 <w:tab w:val="left" w:pos="13740"/>
                 <w:tab w:val="left" w:pos="14656"/>
               </w:tabs>
+              <w:jc w:val="center"/>
               <w:rPr>
                 <w:rFonts w:eastAsia="Times New Roman" w:cstheme="minorHAnsi"/>
                 <w:color w:val="000000"/>
@@ -4602,37 +4807,27 @@
               </w:rPr>
               <w:t>32.20647772454</w:t>
             </w:r>
-            <w:r>
-              <w:rPr>
-                <w:rFonts w:eastAsia="Times New Roman" w:cstheme="minorHAnsi"/>
-                <w:color w:val="000000"/>
-                <w:sz w:val="20"/>
-                <w:szCs w:val="20"/>
-                <w:lang w:eastAsia="pl-PL"/>
-              </w:rPr>
-              <w:t xml:space="preserve">  </w:t>
-            </w:r>
-          </w:p>
-          <w:p>
-            <w:pPr>
-              <w:pStyle w:val="Akapitzlist"/>
-              <w:ind w:left="0"/>
-              <w:jc w:val="both"/>
-              <w:rPr>
-                <w:rFonts w:cstheme="minorHAnsi"/>
-              </w:rPr>
-            </w:pPr>
-          </w:p>
-        </w:tc>
-        <w:tc>
-          <w:tcPr>
-            <w:tcW w:w="1935" w:type="dxa"/>
-          </w:tcPr>
-          <w:p>
-            <w:pPr>
-              <w:pStyle w:val="Akapitzlist"/>
-              <w:ind w:left="0"/>
-              <w:jc w:val="both"/>
+          </w:p>
+          <w:p>
+            <w:pPr>
+              <w:pStyle w:val="Akapitzlist"/>
+              <w:ind w:left="0"/>
+              <w:jc w:val="center"/>
+              <w:rPr>
+                <w:rFonts w:cstheme="minorHAnsi"/>
+              </w:rPr>
+            </w:pPr>
+          </w:p>
+        </w:tc>
+        <w:tc>
+          <w:tcPr>
+            <w:tcW w:w="1935" w:type="dxa"/>
+          </w:tcPr>
+          <w:p>
+            <w:pPr>
+              <w:pStyle w:val="Akapitzlist"/>
+              <w:ind w:left="0"/>
+              <w:jc w:val="center"/>
               <w:rPr>
                 <w:rFonts w:cstheme="minorHAnsi"/>
               </w:rPr>
@@ -4647,16 +4842,6 @@
               </w:rPr>
               <w:t>5.870101503550</w:t>
             </w:r>
-            <w:r>
-              <w:rPr>
-                <w:rFonts w:eastAsia="Times New Roman" w:cstheme="minorHAnsi"/>
-                <w:color w:val="000000"/>
-                <w:sz w:val="20"/>
-                <w:szCs w:val="20"/>
-                <w:lang w:eastAsia="pl-PL"/>
-              </w:rPr>
-              <w:t xml:space="preserve"> </w:t>
-            </w:r>
           </w:p>
         </w:tc>
         <w:tc>
@@ -4667,7 +4852,7 @@
             <w:pPr>
               <w:pStyle w:val="Akapitzlist"/>
               <w:ind w:left="0"/>
-              <w:jc w:val="both"/>
+              <w:jc w:val="center"/>
               <w:rPr>
                 <w:rFonts w:cstheme="minorHAnsi"/>
               </w:rPr>
@@ -4682,27 +4867,17 @@
               </w:rPr>
               <w:t>-55.44630839003</w:t>
             </w:r>
-            <w:r>
-              <w:rPr>
-                <w:rFonts w:eastAsia="Times New Roman" w:cstheme="minorHAnsi"/>
-                <w:color w:val="000000"/>
-                <w:sz w:val="20"/>
-                <w:szCs w:val="20"/>
-                <w:lang w:eastAsia="pl-PL"/>
-              </w:rPr>
-              <w:t xml:space="preserve"> </w:t>
-            </w:r>
-          </w:p>
-        </w:tc>
-        <w:tc>
-          <w:tcPr>
-            <w:tcW w:w="1935" w:type="dxa"/>
-          </w:tcPr>
-          <w:p>
-            <w:pPr>
-              <w:pStyle w:val="Akapitzlist"/>
-              <w:ind w:left="0"/>
-              <w:jc w:val="both"/>
+          </w:p>
+        </w:tc>
+        <w:tc>
+          <w:tcPr>
+            <w:tcW w:w="1935" w:type="dxa"/>
+          </w:tcPr>
+          <w:p>
+            <w:pPr>
+              <w:pStyle w:val="Akapitzlist"/>
+              <w:ind w:left="0"/>
+              <w:jc w:val="center"/>
               <w:rPr>
                 <w:rFonts w:cstheme="minorHAnsi"/>
               </w:rPr>
@@ -4717,16 +4892,6 @@
               </w:rPr>
               <w:t>78.257167036</w:t>
             </w:r>
-            <w:r>
-              <w:rPr>
-                <w:rFonts w:eastAsia="Times New Roman" w:cstheme="minorHAnsi"/>
-                <w:color w:val="000000"/>
-                <w:sz w:val="20"/>
-                <w:szCs w:val="20"/>
-                <w:lang w:eastAsia="pl-PL"/>
-              </w:rPr>
-              <w:t xml:space="preserve">    </w:t>
-            </w:r>
           </w:p>
         </w:tc>
         <w:tc>
@@ -4738,7 +4903,7 @@
             <w:pPr>
               <w:pStyle w:val="Akapitzlist"/>
               <w:ind w:left="0"/>
-              <w:jc w:val="both"/>
+              <w:jc w:val="center"/>
               <w:rPr>
                 <w:rFonts w:cstheme="minorHAnsi"/>
               </w:rPr>
@@ -4925,7 +5090,7 @@
             <w:pPr>
               <w:pStyle w:val="Akapitzlist"/>
               <w:ind w:left="0"/>
-              <w:jc w:val="both"/>
+              <w:jc w:val="center"/>
               <w:rPr>
                 <w:rFonts w:cstheme="minorHAnsi"/>
               </w:rPr>
@@ -4950,7 +5115,7 @@
             <w:pPr>
               <w:pStyle w:val="Akapitzlist"/>
               <w:ind w:left="0"/>
-              <w:jc w:val="both"/>
+              <w:jc w:val="center"/>
               <w:rPr>
                 <w:rFonts w:cstheme="minorHAnsi"/>
               </w:rPr>
@@ -4965,16 +5130,6 @@
               </w:rPr>
               <w:t>7.633224933884</w:t>
             </w:r>
-            <w:r>
-              <w:rPr>
-                <w:rFonts w:eastAsia="Times New Roman" w:cstheme="minorHAnsi"/>
-                <w:color w:val="000000"/>
-                <w:sz w:val="20"/>
-                <w:szCs w:val="20"/>
-                <w:lang w:eastAsia="pl-PL"/>
-              </w:rPr>
-              <w:t xml:space="preserve">  </w:t>
-            </w:r>
           </w:p>
         </w:tc>
         <w:tc>
@@ -4985,7 +5140,7 @@
             <w:pPr>
               <w:pStyle w:val="Akapitzlist"/>
               <w:ind w:left="0"/>
-              <w:jc w:val="both"/>
+              <w:jc w:val="center"/>
               <w:rPr>
                 <w:rFonts w:cstheme="minorHAnsi"/>
               </w:rPr>
@@ -5010,7 +5165,7 @@
             <w:pPr>
               <w:pStyle w:val="Akapitzlist"/>
               <w:ind w:left="0"/>
-              <w:jc w:val="both"/>
+              <w:jc w:val="center"/>
               <w:rPr>
                 <w:rFonts w:cstheme="minorHAnsi"/>
               </w:rPr>
@@ -5025,16 +5180,6 @@
               </w:rPr>
               <w:t>-35.8108064705</w:t>
             </w:r>
-            <w:r>
-              <w:rPr>
-                <w:rFonts w:eastAsia="Times New Roman" w:cstheme="minorHAnsi"/>
-                <w:color w:val="000000"/>
-                <w:sz w:val="20"/>
-                <w:szCs w:val="20"/>
-                <w:lang w:eastAsia="pl-PL"/>
-              </w:rPr>
-              <w:t xml:space="preserve">  </w:t>
-            </w:r>
           </w:p>
         </w:tc>
         <w:tc>
@@ -5046,7 +5191,7 @@
             <w:pPr>
               <w:pStyle w:val="Akapitzlist"/>
               <w:ind w:left="0"/>
-              <w:jc w:val="both"/>
+              <w:jc w:val="center"/>
               <w:rPr>
                 <w:rFonts w:cstheme="minorHAnsi"/>
               </w:rPr>
@@ -5060,16 +5205,6 @@
                 <w:lang w:eastAsia="pl-PL"/>
               </w:rPr>
               <w:t>69.43266966606</w:t>
-            </w:r>
-            <w:r>
-              <w:rPr>
-                <w:rFonts w:eastAsia="Times New Roman" w:cstheme="minorHAnsi"/>
-                <w:color w:val="000000"/>
-                <w:sz w:val="20"/>
-                <w:szCs w:val="20"/>
-                <w:lang w:eastAsia="pl-PL"/>
-              </w:rPr>
-              <w:t xml:space="preserve">  </w:t>
             </w:r>
           </w:p>
         </w:tc>
@@ -5147,11 +5282,14 @@
           <w:tcPr>
             <w:tcW w:w="9643" w:type="dxa"/>
             <w:gridSpan w:val="5"/>
-            <w:shd w:val="clear" w:color="auto" w:fill="000000" w:themeFill="text1"/>
-          </w:tcPr>
-          <w:p>
-            <w:pPr>
-              <w:pStyle w:val="Akapitzlist"/>
+            <w:shd w:val="clear" w:color="auto" w:fill="2E74B5" w:themeFill="accent1" w:themeFillShade="BF"/>
+          </w:tcPr>
+          <w:p>
+            <w:pPr>
+              <w:pStyle w:val="Akapitzlist"/>
+              <w:tabs>
+                <w:tab w:val="left" w:pos="1560"/>
+              </w:tabs>
               <w:ind w:left="0"/>
               <w:jc w:val="both"/>
               <w:rPr>
@@ -5159,6 +5297,13 @@
                 <w:color w:val="000000" w:themeColor="text1"/>
               </w:rPr>
             </w:pPr>
+            <w:r>
+              <w:rPr>
+                <w:rFonts w:cstheme="minorHAnsi"/>
+                <w:color w:val="000000" w:themeColor="text1"/>
+              </w:rPr>
+              <w:tab/>
+            </w:r>
           </w:p>
         </w:tc>
         <w:tc>
@@ -5192,17 +5337,26 @@
           <w:tcPr>
             <w:tcW w:w="11624" w:type="dxa"/>
             <w:gridSpan w:val="7"/>
-            <w:shd w:val="clear" w:color="auto" w:fill="000000" w:themeFill="text1"/>
-          </w:tcPr>
-          <w:p>
-            <w:pPr>
-              <w:pStyle w:val="Akapitzlist"/>
+            <w:shd w:val="clear" w:color="auto" w:fill="2E74B5" w:themeFill="accent1" w:themeFillShade="BF"/>
+          </w:tcPr>
+          <w:p>
+            <w:pPr>
+              <w:pStyle w:val="Akapitzlist"/>
+              <w:tabs>
+                <w:tab w:val="left" w:pos="1110"/>
+              </w:tabs>
               <w:ind w:left="0"/>
               <w:jc w:val="both"/>
               <w:rPr>
                 <w:rFonts w:cstheme="minorHAnsi"/>
               </w:rPr>
             </w:pPr>
+            <w:r>
+              <w:rPr>
+                <w:rFonts w:cstheme="minorHAnsi"/>
+              </w:rPr>
+              <w:tab/>
+            </w:r>
           </w:p>
         </w:tc>
       </w:tr>
@@ -5247,7 +5401,7 @@
             <w:pPr>
               <w:pStyle w:val="Akapitzlist"/>
               <w:ind w:left="0"/>
-              <w:jc w:val="both"/>
+              <w:jc w:val="center"/>
               <w:rPr>
                 <w:rFonts w:cstheme="minorHAnsi"/>
               </w:rPr>
@@ -5268,7 +5422,7 @@
             <w:pPr>
               <w:pStyle w:val="Akapitzlist"/>
               <w:ind w:left="0"/>
-              <w:jc w:val="both"/>
+              <w:jc w:val="center"/>
               <w:rPr>
                 <w:rFonts w:cstheme="minorHAnsi"/>
               </w:rPr>
@@ -5289,7 +5443,7 @@
             <w:pPr>
               <w:pStyle w:val="Akapitzlist"/>
               <w:ind w:left="0"/>
-              <w:jc w:val="both"/>
+              <w:jc w:val="center"/>
               <w:rPr>
                 <w:rFonts w:cstheme="minorHAnsi"/>
               </w:rPr>
@@ -5310,7 +5464,7 @@
             <w:pPr>
               <w:pStyle w:val="Akapitzlist"/>
               <w:ind w:left="0"/>
-              <w:jc w:val="both"/>
+              <w:jc w:val="center"/>
               <w:rPr>
                 <w:rFonts w:cstheme="minorHAnsi"/>
               </w:rPr>
@@ -5332,7 +5486,7 @@
             <w:pPr>
               <w:pStyle w:val="Akapitzlist"/>
               <w:ind w:left="0"/>
-              <w:jc w:val="both"/>
+              <w:jc w:val="center"/>
               <w:rPr>
                 <w:rFonts w:cstheme="minorHAnsi"/>
               </w:rPr>
@@ -5391,6 +5545,7 @@
                 <w:tab w:val="left" w:pos="13740"/>
                 <w:tab w:val="left" w:pos="14656"/>
               </w:tabs>
+              <w:jc w:val="center"/>
               <w:rPr>
                 <w:rFonts w:eastAsia="Times New Roman" w:cstheme="minorHAnsi"/>
                 <w:color w:val="000000"/>
@@ -5409,37 +5564,27 @@
               </w:rPr>
               <w:t>32.79430241966</w:t>
             </w:r>
-            <w:r>
-              <w:rPr>
-                <w:rFonts w:eastAsia="Times New Roman" w:cstheme="minorHAnsi"/>
-                <w:color w:val="000000"/>
-                <w:sz w:val="20"/>
-                <w:szCs w:val="20"/>
-                <w:lang w:eastAsia="pl-PL"/>
-              </w:rPr>
-              <w:t xml:space="preserve">  </w:t>
-            </w:r>
-          </w:p>
-          <w:p>
-            <w:pPr>
-              <w:pStyle w:val="Akapitzlist"/>
-              <w:ind w:left="0"/>
-              <w:jc w:val="both"/>
-              <w:rPr>
-                <w:rFonts w:cstheme="minorHAnsi"/>
-              </w:rPr>
-            </w:pPr>
-          </w:p>
-        </w:tc>
-        <w:tc>
-          <w:tcPr>
-            <w:tcW w:w="1935" w:type="dxa"/>
-          </w:tcPr>
-          <w:p>
-            <w:pPr>
-              <w:pStyle w:val="Akapitzlist"/>
-              <w:ind w:left="0"/>
-              <w:jc w:val="both"/>
+          </w:p>
+          <w:p>
+            <w:pPr>
+              <w:pStyle w:val="Akapitzlist"/>
+              <w:ind w:left="0"/>
+              <w:jc w:val="center"/>
+              <w:rPr>
+                <w:rFonts w:cstheme="minorHAnsi"/>
+              </w:rPr>
+            </w:pPr>
+          </w:p>
+        </w:tc>
+        <w:tc>
+          <w:tcPr>
+            <w:tcW w:w="1935" w:type="dxa"/>
+          </w:tcPr>
+          <w:p>
+            <w:pPr>
+              <w:pStyle w:val="Akapitzlist"/>
+              <w:ind w:left="0"/>
+              <w:jc w:val="center"/>
               <w:rPr>
                 <w:rFonts w:cstheme="minorHAnsi"/>
               </w:rPr>
@@ -5454,16 +5599,6 @@
               </w:rPr>
               <w:t>6.013782396373</w:t>
             </w:r>
-            <w:r>
-              <w:rPr>
-                <w:rFonts w:eastAsia="Times New Roman" w:cstheme="minorHAnsi"/>
-                <w:color w:val="000000"/>
-                <w:sz w:val="20"/>
-                <w:szCs w:val="20"/>
-                <w:lang w:eastAsia="pl-PL"/>
-              </w:rPr>
-              <w:t xml:space="preserve"> </w:t>
-            </w:r>
           </w:p>
         </w:tc>
         <w:tc>
@@ -5474,7 +5609,7 @@
             <w:pPr>
               <w:pStyle w:val="Akapitzlist"/>
               <w:ind w:left="0"/>
-              <w:jc w:val="both"/>
+              <w:jc w:val="center"/>
               <w:rPr>
                 <w:rFonts w:cstheme="minorHAnsi"/>
               </w:rPr>
@@ -5499,7 +5634,7 @@
             <w:pPr>
               <w:pStyle w:val="Akapitzlist"/>
               <w:ind w:left="0"/>
-              <w:jc w:val="both"/>
+              <w:jc w:val="center"/>
               <w:rPr>
                 <w:rFonts w:cstheme="minorHAnsi"/>
               </w:rPr>
@@ -5514,16 +5649,6 @@
               </w:rPr>
               <w:t>78.05757983234</w:t>
             </w:r>
-            <w:r>
-              <w:rPr>
-                <w:rFonts w:eastAsia="Times New Roman" w:cstheme="minorHAnsi"/>
-                <w:color w:val="000000"/>
-                <w:sz w:val="20"/>
-                <w:szCs w:val="20"/>
-                <w:lang w:eastAsia="pl-PL"/>
-              </w:rPr>
-              <w:t xml:space="preserve">  </w:t>
-            </w:r>
           </w:p>
         </w:tc>
         <w:tc>
@@ -5535,7 +5660,7 @@
             <w:pPr>
               <w:pStyle w:val="Akapitzlist"/>
               <w:ind w:left="0"/>
-              <w:jc w:val="both"/>
+              <w:jc w:val="center"/>
               <w:rPr>
                 <w:rFonts w:cstheme="minorHAnsi"/>
               </w:rPr>
@@ -5722,7 +5847,7 @@
             <w:pPr>
               <w:pStyle w:val="Akapitzlist"/>
               <w:ind w:left="0"/>
-              <w:jc w:val="both"/>
+              <w:jc w:val="center"/>
               <w:rPr>
                 <w:rFonts w:cstheme="minorHAnsi"/>
               </w:rPr>
@@ -5747,7 +5872,7 @@
             <w:pPr>
               <w:pStyle w:val="Akapitzlist"/>
               <w:ind w:left="0"/>
-              <w:jc w:val="both"/>
+              <w:jc w:val="center"/>
               <w:rPr>
                 <w:rFonts w:cstheme="minorHAnsi"/>
               </w:rPr>
@@ -5762,16 +5887,6 @@
               </w:rPr>
               <w:t>2.341769357391</w:t>
             </w:r>
-            <w:r>
-              <w:rPr>
-                <w:rFonts w:eastAsia="Times New Roman" w:cstheme="minorHAnsi"/>
-                <w:color w:val="000000"/>
-                <w:sz w:val="20"/>
-                <w:szCs w:val="20"/>
-                <w:lang w:eastAsia="pl-PL"/>
-              </w:rPr>
-              <w:t xml:space="preserve">  </w:t>
-            </w:r>
           </w:p>
         </w:tc>
         <w:tc>
@@ -5782,7 +5897,7 @@
             <w:pPr>
               <w:pStyle w:val="Akapitzlist"/>
               <w:ind w:left="0"/>
-              <w:jc w:val="both"/>
+              <w:jc w:val="center"/>
               <w:rPr>
                 <w:rFonts w:cstheme="minorHAnsi"/>
               </w:rPr>
@@ -5797,27 +5912,17 @@
               </w:rPr>
               <w:t>61.82188458142</w:t>
             </w:r>
-            <w:r>
-              <w:rPr>
-                <w:rFonts w:eastAsia="Times New Roman" w:cstheme="minorHAnsi"/>
-                <w:color w:val="000000"/>
-                <w:sz w:val="20"/>
-                <w:szCs w:val="20"/>
-                <w:lang w:eastAsia="pl-PL"/>
-              </w:rPr>
-              <w:t xml:space="preserve">  </w:t>
-            </w:r>
-          </w:p>
-        </w:tc>
-        <w:tc>
-          <w:tcPr>
-            <w:tcW w:w="1935" w:type="dxa"/>
-          </w:tcPr>
-          <w:p>
-            <w:pPr>
-              <w:pStyle w:val="Akapitzlist"/>
-              <w:ind w:left="0"/>
-              <w:jc w:val="both"/>
+          </w:p>
+        </w:tc>
+        <w:tc>
+          <w:tcPr>
+            <w:tcW w:w="1935" w:type="dxa"/>
+          </w:tcPr>
+          <w:p>
+            <w:pPr>
+              <w:pStyle w:val="Akapitzlist"/>
+              <w:ind w:left="0"/>
+              <w:jc w:val="center"/>
               <w:rPr>
                 <w:rFonts w:cstheme="minorHAnsi"/>
               </w:rPr>
@@ -5842,16 +5947,6 @@
               </w:rPr>
               <w:t>52134459</w:t>
             </w:r>
-            <w:r>
-              <w:rPr>
-                <w:rFonts w:eastAsia="Times New Roman" w:cstheme="minorHAnsi"/>
-                <w:color w:val="000000"/>
-                <w:sz w:val="20"/>
-                <w:szCs w:val="20"/>
-                <w:lang w:eastAsia="pl-PL"/>
-              </w:rPr>
-              <w:t xml:space="preserve"> </w:t>
-            </w:r>
           </w:p>
         </w:tc>
         <w:tc>
@@ -5863,7 +5958,7 @@
             <w:pPr>
               <w:pStyle w:val="Akapitzlist"/>
               <w:ind w:left="0"/>
-              <w:jc w:val="both"/>
+              <w:jc w:val="center"/>
               <w:rPr>
                 <w:rFonts w:cstheme="minorHAnsi"/>
               </w:rPr>
@@ -5877,16 +5972,6 @@
                 <w:lang w:eastAsia="pl-PL"/>
               </w:rPr>
               <w:t>71.8102153889</w:t>
-            </w:r>
-            <w:r>
-              <w:rPr>
-                <w:rFonts w:eastAsia="Times New Roman" w:cstheme="minorHAnsi"/>
-                <w:color w:val="000000"/>
-                <w:sz w:val="20"/>
-                <w:szCs w:val="20"/>
-                <w:lang w:eastAsia="pl-PL"/>
-              </w:rPr>
-              <w:t xml:space="preserve"> </w:t>
             </w:r>
           </w:p>
         </w:tc>
@@ -6027,6 +6112,16 @@
           <w:rFonts w:cstheme="minorHAnsi"/>
         </w:rPr>
       </w:pPr>
+    </w:p>
+    <w:p>
+      <w:pPr>
+        <w:jc w:val="both"/>
+        <w:rPr>
+          <w:rFonts w:cstheme="minorHAnsi"/>
+        </w:rPr>
+      </w:pPr>
+      <w:bookmarkStart w:id="0" w:name="_GoBack"/>
+      <w:bookmarkEnd w:id="0"/>
     </w:p>
     <w:p>
       <w:pPr>
@@ -6040,12 +6135,48 @@
           <w:rFonts w:cstheme="minorHAnsi"/>
         </w:rPr>
       </w:pPr>
+      <w:proofErr w:type="spellStart"/>
       <w:r>
         <w:rPr>
           <w:rFonts w:cstheme="minorHAnsi"/>
         </w:rPr>
         <w:lastRenderedPageBreak/>
-        <w:t>Shifted and Rotated Rastrigin D10</w:t>
+        <w:t>Shifted</w:t>
+      </w:r>
+      <w:proofErr w:type="spellEnd"/>
+      <w:r>
+        <w:rPr>
+          <w:rFonts w:cstheme="minorHAnsi"/>
+        </w:rPr>
+        <w:t xml:space="preserve"> and </w:t>
+      </w:r>
+      <w:proofErr w:type="spellStart"/>
+      <w:r>
+        <w:rPr>
+          <w:rFonts w:cstheme="minorHAnsi"/>
+        </w:rPr>
+        <w:t>Rotated</w:t>
+      </w:r>
+      <w:proofErr w:type="spellEnd"/>
+      <w:r>
+        <w:rPr>
+          <w:rFonts w:cstheme="minorHAnsi"/>
+        </w:rPr>
+        <w:t xml:space="preserve"> </w:t>
+      </w:r>
+      <w:proofErr w:type="spellStart"/>
+      <w:r>
+        <w:rPr>
+          <w:rFonts w:cstheme="minorHAnsi"/>
+        </w:rPr>
+        <w:t>Rastrigin</w:t>
+      </w:r>
+      <w:proofErr w:type="spellEnd"/>
+      <w:r>
+        <w:rPr>
+          <w:rFonts w:cstheme="minorHAnsi"/>
+        </w:rPr>
+        <w:t xml:space="preserve"> D10</w:t>
       </w:r>
     </w:p>
     <w:p>
@@ -6101,11 +6232,14 @@
           <w:tcPr>
             <w:tcW w:w="9643" w:type="dxa"/>
             <w:gridSpan w:val="5"/>
-            <w:shd w:val="clear" w:color="auto" w:fill="000000" w:themeFill="text1"/>
-          </w:tcPr>
-          <w:p>
-            <w:pPr>
-              <w:pStyle w:val="Akapitzlist"/>
+            <w:shd w:val="clear" w:color="auto" w:fill="2E74B5" w:themeFill="accent1" w:themeFillShade="BF"/>
+          </w:tcPr>
+          <w:p>
+            <w:pPr>
+              <w:pStyle w:val="Akapitzlist"/>
+              <w:tabs>
+                <w:tab w:val="left" w:pos="2085"/>
+              </w:tabs>
               <w:ind w:left="0"/>
               <w:jc w:val="both"/>
               <w:rPr>
@@ -6113,6 +6247,13 @@
                 <w:color w:val="000000" w:themeColor="text1"/>
               </w:rPr>
             </w:pPr>
+            <w:r>
+              <w:rPr>
+                <w:rFonts w:cstheme="minorHAnsi"/>
+                <w:color w:val="000000" w:themeColor="text1"/>
+              </w:rPr>
+              <w:tab/>
+            </w:r>
           </w:p>
         </w:tc>
         <w:tc>
@@ -6146,17 +6287,26 @@
           <w:tcPr>
             <w:tcW w:w="11624" w:type="dxa"/>
             <w:gridSpan w:val="7"/>
-            <w:shd w:val="clear" w:color="auto" w:fill="000000" w:themeFill="text1"/>
-          </w:tcPr>
-          <w:p>
-            <w:pPr>
-              <w:pStyle w:val="Akapitzlist"/>
+            <w:shd w:val="clear" w:color="auto" w:fill="2E74B5" w:themeFill="accent1" w:themeFillShade="BF"/>
+          </w:tcPr>
+          <w:p>
+            <w:pPr>
+              <w:pStyle w:val="Akapitzlist"/>
+              <w:tabs>
+                <w:tab w:val="left" w:pos="1680"/>
+              </w:tabs>
               <w:ind w:left="0"/>
               <w:jc w:val="both"/>
               <w:rPr>
                 <w:rFonts w:cstheme="minorHAnsi"/>
               </w:rPr>
             </w:pPr>
+            <w:r>
+              <w:rPr>
+                <w:rFonts w:cstheme="minorHAnsi"/>
+              </w:rPr>
+              <w:tab/>
+            </w:r>
           </w:p>
         </w:tc>
       </w:tr>
@@ -6201,7 +6351,7 @@
             <w:pPr>
               <w:pStyle w:val="Akapitzlist"/>
               <w:ind w:left="0"/>
-              <w:jc w:val="both"/>
+              <w:jc w:val="center"/>
               <w:rPr>
                 <w:rFonts w:cstheme="minorHAnsi"/>
               </w:rPr>
@@ -6222,7 +6372,7 @@
             <w:pPr>
               <w:pStyle w:val="Akapitzlist"/>
               <w:ind w:left="0"/>
-              <w:jc w:val="both"/>
+              <w:jc w:val="center"/>
               <w:rPr>
                 <w:rFonts w:cstheme="minorHAnsi"/>
               </w:rPr>
@@ -6243,7 +6393,7 @@
             <w:pPr>
               <w:pStyle w:val="Akapitzlist"/>
               <w:ind w:left="0"/>
-              <w:jc w:val="both"/>
+              <w:jc w:val="center"/>
               <w:rPr>
                 <w:rFonts w:cstheme="minorHAnsi"/>
               </w:rPr>
@@ -6264,7 +6414,7 @@
             <w:pPr>
               <w:pStyle w:val="Akapitzlist"/>
               <w:ind w:left="0"/>
-              <w:jc w:val="both"/>
+              <w:jc w:val="center"/>
               <w:rPr>
                 <w:rFonts w:cstheme="minorHAnsi"/>
               </w:rPr>
@@ -6286,7 +6436,7 @@
             <w:pPr>
               <w:pStyle w:val="Akapitzlist"/>
               <w:ind w:left="0"/>
-              <w:jc w:val="both"/>
+              <w:jc w:val="center"/>
               <w:rPr>
                 <w:rFonts w:cstheme="minorHAnsi"/>
               </w:rPr>
@@ -6850,11 +7000,14 @@
           <w:tcPr>
             <w:tcW w:w="9643" w:type="dxa"/>
             <w:gridSpan w:val="5"/>
-            <w:shd w:val="clear" w:color="auto" w:fill="000000" w:themeFill="text1"/>
-          </w:tcPr>
-          <w:p>
-            <w:pPr>
-              <w:pStyle w:val="Akapitzlist"/>
+            <w:shd w:val="clear" w:color="auto" w:fill="2E74B5" w:themeFill="accent1" w:themeFillShade="BF"/>
+          </w:tcPr>
+          <w:p>
+            <w:pPr>
+              <w:pStyle w:val="Akapitzlist"/>
+              <w:tabs>
+                <w:tab w:val="left" w:pos="1860"/>
+              </w:tabs>
               <w:ind w:left="0"/>
               <w:jc w:val="both"/>
               <w:rPr>
@@ -6862,6 +7015,13 @@
                 <w:color w:val="000000" w:themeColor="text1"/>
               </w:rPr>
             </w:pPr>
+            <w:r>
+              <w:rPr>
+                <w:rFonts w:cstheme="minorHAnsi"/>
+                <w:color w:val="000000" w:themeColor="text1"/>
+              </w:rPr>
+              <w:tab/>
+            </w:r>
           </w:p>
         </w:tc>
         <w:tc>
@@ -6895,17 +7055,26 @@
           <w:tcPr>
             <w:tcW w:w="11624" w:type="dxa"/>
             <w:gridSpan w:val="7"/>
-            <w:shd w:val="clear" w:color="auto" w:fill="000000" w:themeFill="text1"/>
-          </w:tcPr>
-          <w:p>
-            <w:pPr>
-              <w:pStyle w:val="Akapitzlist"/>
+            <w:shd w:val="clear" w:color="auto" w:fill="2E74B5" w:themeFill="accent1" w:themeFillShade="BF"/>
+          </w:tcPr>
+          <w:p>
+            <w:pPr>
+              <w:pStyle w:val="Akapitzlist"/>
+              <w:tabs>
+                <w:tab w:val="left" w:pos="1890"/>
+              </w:tabs>
               <w:ind w:left="0"/>
               <w:jc w:val="both"/>
               <w:rPr>
                 <w:rFonts w:cstheme="minorHAnsi"/>
               </w:rPr>
             </w:pPr>
+            <w:r>
+              <w:rPr>
+                <w:rFonts w:cstheme="minorHAnsi"/>
+              </w:rPr>
+              <w:tab/>
+            </w:r>
           </w:p>
         </w:tc>
       </w:tr>
@@ -6950,7 +7119,7 @@
             <w:pPr>
               <w:pStyle w:val="Akapitzlist"/>
               <w:ind w:left="0"/>
-              <w:jc w:val="both"/>
+              <w:jc w:val="center"/>
               <w:rPr>
                 <w:rFonts w:cstheme="minorHAnsi"/>
               </w:rPr>
@@ -6971,7 +7140,7 @@
             <w:pPr>
               <w:pStyle w:val="Akapitzlist"/>
               <w:ind w:left="0"/>
-              <w:jc w:val="both"/>
+              <w:jc w:val="center"/>
               <w:rPr>
                 <w:rFonts w:cstheme="minorHAnsi"/>
               </w:rPr>
@@ -6992,7 +7161,7 @@
             <w:pPr>
               <w:pStyle w:val="Akapitzlist"/>
               <w:ind w:left="0"/>
-              <w:jc w:val="both"/>
+              <w:jc w:val="center"/>
               <w:rPr>
                 <w:rFonts w:cstheme="minorHAnsi"/>
               </w:rPr>
@@ -7013,7 +7182,7 @@
             <w:pPr>
               <w:pStyle w:val="Akapitzlist"/>
               <w:ind w:left="0"/>
-              <w:jc w:val="both"/>
+              <w:jc w:val="center"/>
               <w:rPr>
                 <w:rFonts w:cstheme="minorHAnsi"/>
               </w:rPr>
@@ -7035,7 +7204,7 @@
             <w:pPr>
               <w:pStyle w:val="Akapitzlist"/>
               <w:ind w:left="0"/>
-              <w:jc w:val="both"/>
+              <w:jc w:val="center"/>
               <w:rPr>
                 <w:rFonts w:cstheme="minorHAnsi"/>
               </w:rPr>
@@ -7094,6 +7263,7 @@
                 <w:tab w:val="left" w:pos="13740"/>
                 <w:tab w:val="left" w:pos="14656"/>
               </w:tabs>
+              <w:jc w:val="center"/>
               <w:rPr>
                 <w:rFonts w:eastAsia="Times New Roman" w:cstheme="minorHAnsi"/>
                 <w:color w:val="000000"/>
@@ -7112,27 +7282,17 @@
               </w:rPr>
               <w:t>-17.11610282943</w:t>
             </w:r>
-            <w:r>
-              <w:rPr>
-                <w:rFonts w:eastAsia="Times New Roman" w:cstheme="minorHAnsi"/>
-                <w:color w:val="000000"/>
-                <w:sz w:val="20"/>
-                <w:szCs w:val="20"/>
-                <w:lang w:eastAsia="pl-PL"/>
-              </w:rPr>
-              <w:t xml:space="preserve">  </w:t>
-            </w:r>
-          </w:p>
-        </w:tc>
-        <w:tc>
-          <w:tcPr>
-            <w:tcW w:w="1935" w:type="dxa"/>
-          </w:tcPr>
-          <w:p>
-            <w:pPr>
-              <w:pStyle w:val="Akapitzlist"/>
-              <w:ind w:left="0"/>
-              <w:jc w:val="both"/>
+          </w:p>
+        </w:tc>
+        <w:tc>
+          <w:tcPr>
+            <w:tcW w:w="1935" w:type="dxa"/>
+          </w:tcPr>
+          <w:p>
+            <w:pPr>
+              <w:pStyle w:val="Akapitzlist"/>
+              <w:ind w:left="0"/>
+              <w:jc w:val="center"/>
               <w:rPr>
                 <w:rFonts w:cstheme="minorHAnsi"/>
                 <w:sz w:val="20"/>
@@ -7148,16 +7308,6 @@
               </w:rPr>
               <w:t>56.404689201130</w:t>
             </w:r>
-            <w:r>
-              <w:rPr>
-                <w:rFonts w:eastAsia="Times New Roman" w:cstheme="minorHAnsi"/>
-                <w:color w:val="000000"/>
-                <w:sz w:val="20"/>
-                <w:szCs w:val="20"/>
-                <w:lang w:eastAsia="pl-PL"/>
-              </w:rPr>
-              <w:t xml:space="preserve"> </w:t>
-            </w:r>
           </w:p>
         </w:tc>
         <w:tc>
@@ -7168,7 +7318,7 @@
             <w:pPr>
               <w:pStyle w:val="Akapitzlist"/>
               <w:ind w:left="0"/>
-              <w:jc w:val="both"/>
+              <w:jc w:val="center"/>
               <w:rPr>
                 <w:rFonts w:cstheme="minorHAnsi"/>
                 <w:sz w:val="20"/>
@@ -7194,7 +7344,7 @@
             <w:pPr>
               <w:pStyle w:val="Akapitzlist"/>
               <w:ind w:left="0"/>
-              <w:jc w:val="both"/>
+              <w:jc w:val="center"/>
               <w:rPr>
                 <w:rFonts w:cstheme="minorHAnsi"/>
                 <w:sz w:val="20"/>
@@ -7221,7 +7371,7 @@
             <w:pPr>
               <w:pStyle w:val="Akapitzlist"/>
               <w:ind w:left="0"/>
-              <w:jc w:val="both"/>
+              <w:jc w:val="center"/>
               <w:rPr>
                 <w:rFonts w:cstheme="minorHAnsi"/>
                 <w:sz w:val="20"/>
@@ -7236,16 +7386,6 @@
                 <w:lang w:eastAsia="pl-PL"/>
               </w:rPr>
               <w:t>16.42328192877</w:t>
-            </w:r>
-            <w:r>
-              <w:rPr>
-                <w:rFonts w:eastAsia="Times New Roman" w:cstheme="minorHAnsi"/>
-                <w:color w:val="000000"/>
-                <w:sz w:val="20"/>
-                <w:szCs w:val="20"/>
-                <w:lang w:eastAsia="pl-PL"/>
-              </w:rPr>
-              <w:t xml:space="preserve">  </w:t>
             </w:r>
           </w:p>
         </w:tc>
@@ -7419,7 +7559,7 @@
             <w:pPr>
               <w:pStyle w:val="Akapitzlist"/>
               <w:ind w:left="0"/>
-              <w:jc w:val="both"/>
+              <w:jc w:val="center"/>
               <w:rPr>
                 <w:rFonts w:cstheme="minorHAnsi"/>
                 <w:sz w:val="20"/>
@@ -7435,27 +7575,17 @@
               </w:rPr>
               <w:t>79.34019871663</w:t>
             </w:r>
-            <w:r>
-              <w:rPr>
-                <w:rFonts w:eastAsia="Times New Roman" w:cstheme="minorHAnsi"/>
-                <w:color w:val="000000"/>
-                <w:sz w:val="20"/>
-                <w:szCs w:val="20"/>
-                <w:lang w:eastAsia="pl-PL"/>
-              </w:rPr>
-              <w:t xml:space="preserve">  </w:t>
-            </w:r>
-          </w:p>
-        </w:tc>
-        <w:tc>
-          <w:tcPr>
-            <w:tcW w:w="1935" w:type="dxa"/>
-          </w:tcPr>
-          <w:p>
-            <w:pPr>
-              <w:pStyle w:val="Akapitzlist"/>
-              <w:ind w:left="0"/>
-              <w:jc w:val="both"/>
+          </w:p>
+        </w:tc>
+        <w:tc>
+          <w:tcPr>
+            <w:tcW w:w="1935" w:type="dxa"/>
+          </w:tcPr>
+          <w:p>
+            <w:pPr>
+              <w:pStyle w:val="Akapitzlist"/>
+              <w:ind w:left="0"/>
+              <w:jc w:val="center"/>
               <w:rPr>
                 <w:rFonts w:cstheme="minorHAnsi"/>
                 <w:sz w:val="20"/>
@@ -7471,16 +7601,6 @@
               </w:rPr>
               <w:t>-69.84495232156</w:t>
             </w:r>
-            <w:r>
-              <w:rPr>
-                <w:rFonts w:eastAsia="Times New Roman" w:cstheme="minorHAnsi"/>
-                <w:color w:val="000000"/>
-                <w:sz w:val="20"/>
-                <w:szCs w:val="20"/>
-                <w:lang w:eastAsia="pl-PL"/>
-              </w:rPr>
-              <w:t xml:space="preserve"> </w:t>
-            </w:r>
           </w:p>
         </w:tc>
         <w:tc>
@@ -7491,7 +7611,7 @@
             <w:pPr>
               <w:pStyle w:val="Akapitzlist"/>
               <w:ind w:left="0"/>
-              <w:jc w:val="both"/>
+              <w:jc w:val="center"/>
               <w:rPr>
                 <w:rFonts w:cstheme="minorHAnsi"/>
                 <w:sz w:val="20"/>
@@ -7507,27 +7627,17 @@
               </w:rPr>
               <w:t>55.11609737536</w:t>
             </w:r>
-            <w:r>
-              <w:rPr>
-                <w:rFonts w:eastAsia="Times New Roman" w:cstheme="minorHAnsi"/>
-                <w:color w:val="000000"/>
-                <w:sz w:val="20"/>
-                <w:szCs w:val="20"/>
-                <w:lang w:eastAsia="pl-PL"/>
-              </w:rPr>
-              <w:t xml:space="preserve">  </w:t>
-            </w:r>
-          </w:p>
-        </w:tc>
-        <w:tc>
-          <w:tcPr>
-            <w:tcW w:w="1935" w:type="dxa"/>
-          </w:tcPr>
-          <w:p>
-            <w:pPr>
-              <w:pStyle w:val="Akapitzlist"/>
-              <w:ind w:left="0"/>
-              <w:jc w:val="both"/>
+          </w:p>
+        </w:tc>
+        <w:tc>
+          <w:tcPr>
+            <w:tcW w:w="1935" w:type="dxa"/>
+          </w:tcPr>
+          <w:p>
+            <w:pPr>
+              <w:pStyle w:val="Akapitzlist"/>
+              <w:ind w:left="0"/>
+              <w:jc w:val="center"/>
               <w:rPr>
                 <w:rFonts w:cstheme="minorHAnsi"/>
                 <w:sz w:val="20"/>
@@ -7543,16 +7653,6 @@
               </w:rPr>
               <w:t>70.21677238132</w:t>
             </w:r>
-            <w:r>
-              <w:rPr>
-                <w:rFonts w:eastAsia="Times New Roman" w:cstheme="minorHAnsi"/>
-                <w:color w:val="000000"/>
-                <w:sz w:val="20"/>
-                <w:szCs w:val="20"/>
-                <w:lang w:eastAsia="pl-PL"/>
-              </w:rPr>
-              <w:t xml:space="preserve">  </w:t>
-            </w:r>
           </w:p>
         </w:tc>
         <w:tc>
@@ -7564,7 +7664,7 @@
             <w:pPr>
               <w:pStyle w:val="Akapitzlist"/>
               <w:ind w:left="0"/>
-              <w:jc w:val="both"/>
+              <w:jc w:val="center"/>
               <w:rPr>
                 <w:rFonts w:cstheme="minorHAnsi"/>
                 <w:sz w:val="20"/>
@@ -7579,16 +7679,6 @@
                 <w:lang w:eastAsia="pl-PL"/>
               </w:rPr>
               <w:t>-26.63514710441</w:t>
-            </w:r>
-            <w:r>
-              <w:rPr>
-                <w:rFonts w:eastAsia="Times New Roman" w:cstheme="minorHAnsi"/>
-                <w:color w:val="000000"/>
-                <w:sz w:val="20"/>
-                <w:szCs w:val="20"/>
-                <w:lang w:eastAsia="pl-PL"/>
-              </w:rPr>
-              <w:t xml:space="preserve"> </w:t>
             </w:r>
           </w:p>
         </w:tc>
@@ -7666,11 +7756,14 @@
           <w:tcPr>
             <w:tcW w:w="9643" w:type="dxa"/>
             <w:gridSpan w:val="5"/>
-            <w:shd w:val="clear" w:color="auto" w:fill="000000" w:themeFill="text1"/>
-          </w:tcPr>
-          <w:p>
-            <w:pPr>
-              <w:pStyle w:val="Akapitzlist"/>
+            <w:shd w:val="clear" w:color="auto" w:fill="2E74B5" w:themeFill="accent1" w:themeFillShade="BF"/>
+          </w:tcPr>
+          <w:p>
+            <w:pPr>
+              <w:pStyle w:val="Akapitzlist"/>
+              <w:tabs>
+                <w:tab w:val="left" w:pos="1635"/>
+              </w:tabs>
               <w:ind w:left="0"/>
               <w:jc w:val="both"/>
               <w:rPr>
@@ -7678,6 +7771,13 @@
                 <w:color w:val="000000" w:themeColor="text1"/>
               </w:rPr>
             </w:pPr>
+            <w:r>
+              <w:rPr>
+                <w:rFonts w:cstheme="minorHAnsi"/>
+                <w:color w:val="000000" w:themeColor="text1"/>
+              </w:rPr>
+              <w:tab/>
+            </w:r>
           </w:p>
         </w:tc>
         <w:tc>
@@ -7711,17 +7811,26 @@
           <w:tcPr>
             <w:tcW w:w="11624" w:type="dxa"/>
             <w:gridSpan w:val="7"/>
-            <w:shd w:val="clear" w:color="auto" w:fill="000000" w:themeFill="text1"/>
-          </w:tcPr>
-          <w:p>
-            <w:pPr>
-              <w:pStyle w:val="Akapitzlist"/>
+            <w:shd w:val="clear" w:color="auto" w:fill="2E74B5" w:themeFill="accent1" w:themeFillShade="BF"/>
+          </w:tcPr>
+          <w:p>
+            <w:pPr>
+              <w:pStyle w:val="Akapitzlist"/>
+              <w:tabs>
+                <w:tab w:val="left" w:pos="975"/>
+              </w:tabs>
               <w:ind w:left="0"/>
               <w:jc w:val="both"/>
               <w:rPr>
                 <w:rFonts w:cstheme="minorHAnsi"/>
               </w:rPr>
             </w:pPr>
+            <w:r>
+              <w:rPr>
+                <w:rFonts w:cstheme="minorHAnsi"/>
+              </w:rPr>
+              <w:tab/>
+            </w:r>
           </w:p>
         </w:tc>
       </w:tr>
@@ -7766,7 +7875,7 @@
             <w:pPr>
               <w:pStyle w:val="Akapitzlist"/>
               <w:ind w:left="0"/>
-              <w:jc w:val="both"/>
+              <w:jc w:val="center"/>
               <w:rPr>
                 <w:rFonts w:cstheme="minorHAnsi"/>
               </w:rPr>
@@ -7787,7 +7896,7 @@
             <w:pPr>
               <w:pStyle w:val="Akapitzlist"/>
               <w:ind w:left="0"/>
-              <w:jc w:val="both"/>
+              <w:jc w:val="center"/>
               <w:rPr>
                 <w:rFonts w:cstheme="minorHAnsi"/>
               </w:rPr>
@@ -7808,7 +7917,7 @@
             <w:pPr>
               <w:pStyle w:val="Akapitzlist"/>
               <w:ind w:left="0"/>
-              <w:jc w:val="both"/>
+              <w:jc w:val="center"/>
               <w:rPr>
                 <w:rFonts w:cstheme="minorHAnsi"/>
               </w:rPr>
@@ -7829,7 +7938,7 @@
             <w:pPr>
               <w:pStyle w:val="Akapitzlist"/>
               <w:ind w:left="0"/>
-              <w:jc w:val="both"/>
+              <w:jc w:val="center"/>
               <w:rPr>
                 <w:rFonts w:cstheme="minorHAnsi"/>
               </w:rPr>
@@ -7851,7 +7960,7 @@
             <w:pPr>
               <w:pStyle w:val="Akapitzlist"/>
               <w:ind w:left="0"/>
-              <w:jc w:val="both"/>
+              <w:jc w:val="center"/>
               <w:rPr>
                 <w:rFonts w:cstheme="minorHAnsi"/>
               </w:rPr>
@@ -7910,6 +8019,7 @@
                 <w:tab w:val="left" w:pos="13740"/>
                 <w:tab w:val="left" w:pos="14656"/>
               </w:tabs>
+              <w:jc w:val="center"/>
               <w:rPr>
                 <w:rFonts w:eastAsia="Times New Roman" w:cstheme="minorHAnsi"/>
                 <w:color w:val="000000"/>
@@ -7928,27 +8038,17 @@
               </w:rPr>
               <w:t>-17.41304793373</w:t>
             </w:r>
-            <w:r>
-              <w:rPr>
-                <w:rFonts w:eastAsia="Times New Roman" w:cstheme="minorHAnsi"/>
-                <w:color w:val="000000"/>
-                <w:sz w:val="20"/>
-                <w:szCs w:val="20"/>
-                <w:lang w:eastAsia="pl-PL"/>
-              </w:rPr>
-              <w:t xml:space="preserve"> </w:t>
-            </w:r>
-          </w:p>
-        </w:tc>
-        <w:tc>
-          <w:tcPr>
-            <w:tcW w:w="1935" w:type="dxa"/>
-          </w:tcPr>
-          <w:p>
-            <w:pPr>
-              <w:pStyle w:val="Akapitzlist"/>
-              <w:ind w:left="0"/>
-              <w:jc w:val="both"/>
+          </w:p>
+        </w:tc>
+        <w:tc>
+          <w:tcPr>
+            <w:tcW w:w="1935" w:type="dxa"/>
+          </w:tcPr>
+          <w:p>
+            <w:pPr>
+              <w:pStyle w:val="Akapitzlist"/>
+              <w:ind w:left="0"/>
+              <w:jc w:val="center"/>
               <w:rPr>
                 <w:rFonts w:cstheme="minorHAnsi"/>
               </w:rPr>
@@ -7963,16 +8063,6 @@
               </w:rPr>
               <w:t>55.43696437754</w:t>
             </w:r>
-            <w:r>
-              <w:rPr>
-                <w:rFonts w:eastAsia="Times New Roman" w:cstheme="minorHAnsi"/>
-                <w:color w:val="000000"/>
-                <w:sz w:val="20"/>
-                <w:szCs w:val="20"/>
-                <w:lang w:eastAsia="pl-PL"/>
-              </w:rPr>
-              <w:t xml:space="preserve"> </w:t>
-            </w:r>
           </w:p>
         </w:tc>
         <w:tc>
@@ -7983,7 +8073,7 @@
             <w:pPr>
               <w:pStyle w:val="Akapitzlist"/>
               <w:ind w:left="0"/>
-              <w:jc w:val="both"/>
+              <w:jc w:val="center"/>
               <w:rPr>
                 <w:rFonts w:cstheme="minorHAnsi"/>
               </w:rPr>
@@ -8008,7 +8098,7 @@
             <w:pPr>
               <w:pStyle w:val="Akapitzlist"/>
               <w:ind w:left="0"/>
-              <w:jc w:val="both"/>
+              <w:jc w:val="center"/>
               <w:rPr>
                 <w:rFonts w:cstheme="minorHAnsi"/>
               </w:rPr>
@@ -8023,16 +8113,6 @@
               </w:rPr>
               <w:t>-57.15250198844</w:t>
             </w:r>
-            <w:r>
-              <w:rPr>
-                <w:rFonts w:eastAsia="Times New Roman" w:cstheme="minorHAnsi"/>
-                <w:color w:val="000000"/>
-                <w:sz w:val="20"/>
-                <w:szCs w:val="20"/>
-                <w:lang w:eastAsia="pl-PL"/>
-              </w:rPr>
-              <w:t xml:space="preserve"> </w:t>
-            </w:r>
           </w:p>
         </w:tc>
         <w:tc>
@@ -8044,7 +8124,7 @@
             <w:pPr>
               <w:pStyle w:val="Akapitzlist"/>
               <w:ind w:left="0"/>
-              <w:jc w:val="both"/>
+              <w:jc w:val="center"/>
               <w:rPr>
                 <w:rFonts w:cstheme="minorHAnsi"/>
               </w:rPr>
@@ -8058,16 +8138,6 @@
                 <w:lang w:eastAsia="pl-PL"/>
               </w:rPr>
               <w:t>16.56884143781</w:t>
-            </w:r>
-            <w:r>
-              <w:rPr>
-                <w:rFonts w:eastAsia="Times New Roman" w:cstheme="minorHAnsi"/>
-                <w:color w:val="000000"/>
-                <w:sz w:val="20"/>
-                <w:szCs w:val="20"/>
-                <w:lang w:eastAsia="pl-PL"/>
-              </w:rPr>
-              <w:t xml:space="preserve">  </w:t>
             </w:r>
           </w:p>
         </w:tc>
@@ -8241,7 +8311,7 @@
             <w:pPr>
               <w:pStyle w:val="Akapitzlist"/>
               <w:ind w:left="0"/>
-              <w:jc w:val="both"/>
+              <w:jc w:val="center"/>
               <w:rPr>
                 <w:rFonts w:cstheme="minorHAnsi"/>
               </w:rPr>
@@ -8256,27 +8326,17 @@
               </w:rPr>
               <w:t>79.23335855460</w:t>
             </w:r>
-            <w:r>
-              <w:rPr>
-                <w:rFonts w:eastAsia="Times New Roman" w:cstheme="minorHAnsi"/>
-                <w:color w:val="000000"/>
-                <w:sz w:val="20"/>
-                <w:szCs w:val="20"/>
-                <w:lang w:eastAsia="pl-PL"/>
-              </w:rPr>
-              <w:t xml:space="preserve">  </w:t>
-            </w:r>
-          </w:p>
-        </w:tc>
-        <w:tc>
-          <w:tcPr>
-            <w:tcW w:w="1935" w:type="dxa"/>
-          </w:tcPr>
-          <w:p>
-            <w:pPr>
-              <w:pStyle w:val="Akapitzlist"/>
-              <w:ind w:left="0"/>
-              <w:jc w:val="both"/>
+          </w:p>
+        </w:tc>
+        <w:tc>
+          <w:tcPr>
+            <w:tcW w:w="1935" w:type="dxa"/>
+          </w:tcPr>
+          <w:p>
+            <w:pPr>
+              <w:pStyle w:val="Akapitzlist"/>
+              <w:ind w:left="0"/>
+              <w:jc w:val="center"/>
               <w:rPr>
                 <w:rFonts w:cstheme="minorHAnsi"/>
               </w:rPr>
@@ -8291,16 +8351,6 @@
               </w:rPr>
               <w:t>-70.01665429455</w:t>
             </w:r>
-            <w:r>
-              <w:rPr>
-                <w:rFonts w:eastAsia="Times New Roman" w:cstheme="minorHAnsi"/>
-                <w:color w:val="000000"/>
-                <w:sz w:val="20"/>
-                <w:szCs w:val="20"/>
-                <w:lang w:eastAsia="pl-PL"/>
-              </w:rPr>
-              <w:t xml:space="preserve"> </w:t>
-            </w:r>
           </w:p>
         </w:tc>
         <w:tc>
@@ -8311,7 +8361,7 @@
             <w:pPr>
               <w:pStyle w:val="Akapitzlist"/>
               <w:ind w:left="0"/>
-              <w:jc w:val="both"/>
+              <w:jc w:val="center"/>
               <w:rPr>
                 <w:rFonts w:cstheme="minorHAnsi"/>
               </w:rPr>
@@ -8326,27 +8376,17 @@
               </w:rPr>
               <w:t>54.48920785273</w:t>
             </w:r>
-            <w:r>
-              <w:rPr>
-                <w:rFonts w:eastAsia="Times New Roman" w:cstheme="minorHAnsi"/>
-                <w:color w:val="000000"/>
-                <w:sz w:val="20"/>
-                <w:szCs w:val="20"/>
-                <w:lang w:eastAsia="pl-PL"/>
-              </w:rPr>
-              <w:t xml:space="preserve"> </w:t>
-            </w:r>
-          </w:p>
-        </w:tc>
-        <w:tc>
-          <w:tcPr>
-            <w:tcW w:w="1935" w:type="dxa"/>
-          </w:tcPr>
-          <w:p>
-            <w:pPr>
-              <w:pStyle w:val="Akapitzlist"/>
-              <w:ind w:left="0"/>
-              <w:jc w:val="both"/>
+          </w:p>
+        </w:tc>
+        <w:tc>
+          <w:tcPr>
+            <w:tcW w:w="1935" w:type="dxa"/>
+          </w:tcPr>
+          <w:p>
+            <w:pPr>
+              <w:pStyle w:val="Akapitzlist"/>
+              <w:ind w:left="0"/>
+              <w:jc w:val="center"/>
               <w:rPr>
                 <w:rFonts w:cstheme="minorHAnsi"/>
               </w:rPr>
@@ -8372,7 +8412,7 @@
             <w:pPr>
               <w:pStyle w:val="Akapitzlist"/>
               <w:ind w:left="0"/>
-              <w:jc w:val="both"/>
+              <w:jc w:val="center"/>
               <w:rPr>
                 <w:rFonts w:cstheme="minorHAnsi"/>
               </w:rPr>
@@ -8527,18 +8567,48 @@
           <w:rFonts w:cstheme="minorHAnsi"/>
         </w:rPr>
       </w:pPr>
+      <w:proofErr w:type="spellStart"/>
       <w:r>
         <w:rPr>
           <w:rFonts w:cstheme="minorHAnsi"/>
         </w:rPr>
         <w:lastRenderedPageBreak/>
-        <w:t>Shifted and Rotated</w:t>
+        <w:t>Shifted</w:t>
       </w:r>
+      <w:proofErr w:type="spellEnd"/>
       <w:r>
         <w:rPr>
           <w:rFonts w:cstheme="minorHAnsi"/>
         </w:rPr>
-        <w:t xml:space="preserve"> Zakharov D10</w:t>
+        <w:t xml:space="preserve"> and </w:t>
+      </w:r>
+      <w:proofErr w:type="spellStart"/>
+      <w:r>
+        <w:rPr>
+          <w:rFonts w:cstheme="minorHAnsi"/>
+        </w:rPr>
+        <w:t>Rotated</w:t>
+      </w:r>
+      <w:proofErr w:type="spellEnd"/>
+      <w:r>
+        <w:rPr>
+          <w:rFonts w:cstheme="minorHAnsi"/>
+        </w:rPr>
+        <w:t xml:space="preserve"> </w:t>
+      </w:r>
+      <w:proofErr w:type="spellStart"/>
+      <w:r>
+        <w:rPr>
+          <w:rFonts w:cstheme="minorHAnsi"/>
+        </w:rPr>
+        <w:t>Zakharov</w:t>
+      </w:r>
+      <w:proofErr w:type="spellEnd"/>
+      <w:r>
+        <w:rPr>
+          <w:rFonts w:cstheme="minorHAnsi"/>
+        </w:rPr>
+        <w:t xml:space="preserve"> D10</w:t>
       </w:r>
     </w:p>
     <w:p>
@@ -8593,11 +8663,14 @@
           <w:tcPr>
             <w:tcW w:w="9643" w:type="dxa"/>
             <w:gridSpan w:val="5"/>
-            <w:shd w:val="clear" w:color="auto" w:fill="000000" w:themeFill="text1"/>
-          </w:tcPr>
-          <w:p>
-            <w:pPr>
-              <w:pStyle w:val="Akapitzlist"/>
+            <w:shd w:val="clear" w:color="auto" w:fill="2E74B5" w:themeFill="accent1" w:themeFillShade="BF"/>
+          </w:tcPr>
+          <w:p>
+            <w:pPr>
+              <w:pStyle w:val="Akapitzlist"/>
+              <w:tabs>
+                <w:tab w:val="left" w:pos="2160"/>
+              </w:tabs>
               <w:ind w:left="0"/>
               <w:jc w:val="both"/>
               <w:rPr>
@@ -8605,6 +8678,13 @@
                 <w:color w:val="000000" w:themeColor="text1"/>
               </w:rPr>
             </w:pPr>
+            <w:r>
+              <w:rPr>
+                <w:rFonts w:cstheme="minorHAnsi"/>
+                <w:color w:val="000000" w:themeColor="text1"/>
+              </w:rPr>
+              <w:tab/>
+            </w:r>
           </w:p>
         </w:tc>
         <w:tc>
@@ -8638,17 +8718,26 @@
           <w:tcPr>
             <w:tcW w:w="11624" w:type="dxa"/>
             <w:gridSpan w:val="7"/>
-            <w:shd w:val="clear" w:color="auto" w:fill="000000" w:themeFill="text1"/>
-          </w:tcPr>
-          <w:p>
-            <w:pPr>
-              <w:pStyle w:val="Akapitzlist"/>
+            <w:shd w:val="clear" w:color="auto" w:fill="2E74B5" w:themeFill="accent1" w:themeFillShade="BF"/>
+          </w:tcPr>
+          <w:p>
+            <w:pPr>
+              <w:pStyle w:val="Akapitzlist"/>
+              <w:tabs>
+                <w:tab w:val="left" w:pos="1680"/>
+              </w:tabs>
               <w:ind w:left="0"/>
               <w:jc w:val="both"/>
               <w:rPr>
                 <w:rFonts w:cstheme="minorHAnsi"/>
               </w:rPr>
             </w:pPr>
+            <w:r>
+              <w:rPr>
+                <w:rFonts w:cstheme="minorHAnsi"/>
+              </w:rPr>
+              <w:tab/>
+            </w:r>
           </w:p>
         </w:tc>
       </w:tr>
@@ -8693,7 +8782,7 @@
             <w:pPr>
               <w:pStyle w:val="Akapitzlist"/>
               <w:ind w:left="0"/>
-              <w:jc w:val="both"/>
+              <w:jc w:val="center"/>
               <w:rPr>
                 <w:rFonts w:cstheme="minorHAnsi"/>
               </w:rPr>
@@ -8714,7 +8803,7 @@
             <w:pPr>
               <w:pStyle w:val="Akapitzlist"/>
               <w:ind w:left="0"/>
-              <w:jc w:val="both"/>
+              <w:jc w:val="center"/>
               <w:rPr>
                 <w:rFonts w:cstheme="minorHAnsi"/>
               </w:rPr>
@@ -8735,7 +8824,7 @@
             <w:pPr>
               <w:pStyle w:val="Akapitzlist"/>
               <w:ind w:left="0"/>
-              <w:jc w:val="both"/>
+              <w:jc w:val="center"/>
               <w:rPr>
                 <w:rFonts w:cstheme="minorHAnsi"/>
               </w:rPr>
@@ -8756,7 +8845,7 @@
             <w:pPr>
               <w:pStyle w:val="Akapitzlist"/>
               <w:ind w:left="0"/>
-              <w:jc w:val="both"/>
+              <w:jc w:val="center"/>
               <w:rPr>
                 <w:rFonts w:cstheme="minorHAnsi"/>
               </w:rPr>
@@ -8778,7 +8867,7 @@
             <w:pPr>
               <w:pStyle w:val="Akapitzlist"/>
               <w:ind w:left="0"/>
-              <w:jc w:val="both"/>
+              <w:jc w:val="center"/>
               <w:rPr>
                 <w:rFonts w:cstheme="minorHAnsi"/>
               </w:rPr>
@@ -8837,6 +8926,7 @@
                 <w:tab w:val="left" w:pos="13740"/>
                 <w:tab w:val="left" w:pos="14656"/>
               </w:tabs>
+              <w:jc w:val="center"/>
               <w:rPr>
                 <w:rFonts w:eastAsia="Times New Roman" w:cstheme="minorHAnsi"/>
                 <w:color w:val="000000"/>
@@ -8855,27 +8945,17 @@
               </w:rPr>
               <w:t>-55.93832670521</w:t>
             </w:r>
-            <w:r>
-              <w:rPr>
-                <w:rFonts w:eastAsia="Times New Roman" w:cstheme="minorHAnsi"/>
-                <w:color w:val="000000"/>
-                <w:sz w:val="20"/>
-                <w:szCs w:val="20"/>
-                <w:lang w:eastAsia="pl-PL"/>
-              </w:rPr>
-              <w:t xml:space="preserve"> </w:t>
-            </w:r>
-          </w:p>
-        </w:tc>
-        <w:tc>
-          <w:tcPr>
-            <w:tcW w:w="1935" w:type="dxa"/>
-          </w:tcPr>
-          <w:p>
-            <w:pPr>
-              <w:pStyle w:val="Akapitzlist"/>
-              <w:ind w:left="0"/>
-              <w:jc w:val="both"/>
+          </w:p>
+        </w:tc>
+        <w:tc>
+          <w:tcPr>
+            <w:tcW w:w="1935" w:type="dxa"/>
+          </w:tcPr>
+          <w:p>
+            <w:pPr>
+              <w:pStyle w:val="Akapitzlist"/>
+              <w:ind w:left="0"/>
+              <w:jc w:val="center"/>
               <w:rPr>
                 <w:rFonts w:cstheme="minorHAnsi"/>
               </w:rPr>
@@ -8890,16 +8970,6 @@
               </w:rPr>
               <w:t>4.543065393596</w:t>
             </w:r>
-            <w:r>
-              <w:rPr>
-                <w:rFonts w:eastAsia="Times New Roman" w:cstheme="minorHAnsi"/>
-                <w:color w:val="000000"/>
-                <w:sz w:val="20"/>
-                <w:szCs w:val="20"/>
-                <w:lang w:eastAsia="pl-PL"/>
-              </w:rPr>
-              <w:t xml:space="preserve"> </w:t>
-            </w:r>
           </w:p>
         </w:tc>
         <w:tc>
@@ -8910,7 +8980,7 @@
             <w:pPr>
               <w:pStyle w:val="Akapitzlist"/>
               <w:ind w:left="0"/>
-              <w:jc w:val="both"/>
+              <w:jc w:val="center"/>
               <w:rPr>
                 <w:rFonts w:cstheme="minorHAnsi"/>
               </w:rPr>
@@ -8935,7 +9005,7 @@
             <w:pPr>
               <w:pStyle w:val="Akapitzlist"/>
               <w:ind w:left="0"/>
-              <w:jc w:val="both"/>
+              <w:jc w:val="center"/>
               <w:rPr>
                 <w:rFonts w:cstheme="minorHAnsi"/>
               </w:rPr>
@@ -8950,16 +9020,6 @@
               </w:rPr>
               <w:t>8.279440891127</w:t>
             </w:r>
-            <w:r>
-              <w:rPr>
-                <w:rFonts w:eastAsia="Times New Roman" w:cstheme="minorHAnsi"/>
-                <w:color w:val="000000"/>
-                <w:sz w:val="20"/>
-                <w:szCs w:val="20"/>
-                <w:lang w:eastAsia="pl-PL"/>
-              </w:rPr>
-              <w:t xml:space="preserve">  </w:t>
-            </w:r>
           </w:p>
         </w:tc>
         <w:tc>
@@ -8971,7 +9031,7 @@
             <w:pPr>
               <w:pStyle w:val="Akapitzlist"/>
               <w:ind w:left="0"/>
-              <w:jc w:val="both"/>
+              <w:jc w:val="center"/>
               <w:rPr>
                 <w:rFonts w:cstheme="minorHAnsi"/>
               </w:rPr>
@@ -8985,16 +9045,6 @@
                 <w:lang w:eastAsia="pl-PL"/>
               </w:rPr>
               <w:t>-47.4369428155</w:t>
-            </w:r>
-            <w:r>
-              <w:rPr>
-                <w:rFonts w:eastAsia="Times New Roman" w:cstheme="minorHAnsi"/>
-                <w:color w:val="000000"/>
-                <w:sz w:val="20"/>
-                <w:szCs w:val="20"/>
-                <w:lang w:eastAsia="pl-PL"/>
-              </w:rPr>
-              <w:t xml:space="preserve"> </w:t>
             </w:r>
           </w:p>
         </w:tc>
@@ -9178,7 +9228,7 @@
             <w:pPr>
               <w:pStyle w:val="Akapitzlist"/>
               <w:ind w:left="0"/>
-              <w:jc w:val="both"/>
+              <w:jc w:val="center"/>
               <w:rPr>
                 <w:rFonts w:cstheme="minorHAnsi"/>
               </w:rPr>
@@ -9193,27 +9243,17 @@
               </w:rPr>
               <w:t>7.302099581482</w:t>
             </w:r>
-            <w:r>
-              <w:rPr>
-                <w:rFonts w:eastAsia="Times New Roman" w:cstheme="minorHAnsi"/>
-                <w:color w:val="000000"/>
-                <w:sz w:val="20"/>
-                <w:szCs w:val="20"/>
-                <w:lang w:eastAsia="pl-PL"/>
-              </w:rPr>
-              <w:t xml:space="preserve"> </w:t>
-            </w:r>
-          </w:p>
-        </w:tc>
-        <w:tc>
-          <w:tcPr>
-            <w:tcW w:w="1935" w:type="dxa"/>
-          </w:tcPr>
-          <w:p>
-            <w:pPr>
-              <w:pStyle w:val="Akapitzlist"/>
-              <w:ind w:left="0"/>
-              <w:jc w:val="both"/>
+          </w:p>
+        </w:tc>
+        <w:tc>
+          <w:tcPr>
+            <w:tcW w:w="1935" w:type="dxa"/>
+          </w:tcPr>
+          <w:p>
+            <w:pPr>
+              <w:pStyle w:val="Akapitzlist"/>
+              <w:ind w:left="0"/>
+              <w:jc w:val="center"/>
               <w:rPr>
                 <w:rFonts w:cstheme="minorHAnsi"/>
               </w:rPr>
@@ -9238,7 +9278,7 @@
             <w:pPr>
               <w:pStyle w:val="Akapitzlist"/>
               <w:ind w:left="0"/>
-              <w:jc w:val="both"/>
+              <w:jc w:val="center"/>
               <w:rPr>
                 <w:rFonts w:cstheme="minorHAnsi"/>
               </w:rPr>
@@ -9263,7 +9303,7 @@
             <w:pPr>
               <w:pStyle w:val="Akapitzlist"/>
               <w:ind w:left="0"/>
-              <w:jc w:val="both"/>
+              <w:jc w:val="center"/>
               <w:rPr>
                 <w:rFonts w:cstheme="minorHAnsi"/>
               </w:rPr>
@@ -9278,16 +9318,6 @@
               </w:rPr>
               <w:t>-61.0535570890</w:t>
             </w:r>
-            <w:r>
-              <w:rPr>
-                <w:rFonts w:eastAsia="Times New Roman" w:cstheme="minorHAnsi"/>
-                <w:color w:val="000000"/>
-                <w:sz w:val="20"/>
-                <w:szCs w:val="20"/>
-                <w:lang w:eastAsia="pl-PL"/>
-              </w:rPr>
-              <w:t xml:space="preserve"> </w:t>
-            </w:r>
           </w:p>
         </w:tc>
         <w:tc>
@@ -9299,7 +9329,7 @@
             <w:pPr>
               <w:pStyle w:val="Akapitzlist"/>
               <w:ind w:left="0"/>
-              <w:jc w:val="both"/>
+              <w:jc w:val="center"/>
               <w:rPr>
                 <w:rFonts w:cstheme="minorHAnsi"/>
               </w:rPr>
@@ -9390,11 +9420,14 @@
           <w:tcPr>
             <w:tcW w:w="9643" w:type="dxa"/>
             <w:gridSpan w:val="5"/>
-            <w:shd w:val="clear" w:color="auto" w:fill="000000" w:themeFill="text1"/>
-          </w:tcPr>
-          <w:p>
-            <w:pPr>
-              <w:pStyle w:val="Akapitzlist"/>
+            <w:shd w:val="clear" w:color="auto" w:fill="2E74B5" w:themeFill="accent1" w:themeFillShade="BF"/>
+          </w:tcPr>
+          <w:p>
+            <w:pPr>
+              <w:pStyle w:val="Akapitzlist"/>
+              <w:tabs>
+                <w:tab w:val="left" w:pos="1755"/>
+              </w:tabs>
               <w:ind w:left="0"/>
               <w:jc w:val="both"/>
               <w:rPr>
@@ -9402,6 +9435,13 @@
                 <w:color w:val="000000" w:themeColor="text1"/>
               </w:rPr>
             </w:pPr>
+            <w:r>
+              <w:rPr>
+                <w:rFonts w:cstheme="minorHAnsi"/>
+                <w:color w:val="000000" w:themeColor="text1"/>
+              </w:rPr>
+              <w:tab/>
+            </w:r>
           </w:p>
         </w:tc>
         <w:tc>
@@ -9435,17 +9475,26 @@
           <w:tcPr>
             <w:tcW w:w="11624" w:type="dxa"/>
             <w:gridSpan w:val="7"/>
-            <w:shd w:val="clear" w:color="auto" w:fill="000000" w:themeFill="text1"/>
-          </w:tcPr>
-          <w:p>
-            <w:pPr>
-              <w:pStyle w:val="Akapitzlist"/>
+            <w:shd w:val="clear" w:color="auto" w:fill="2E74B5" w:themeFill="accent1" w:themeFillShade="BF"/>
+          </w:tcPr>
+          <w:p>
+            <w:pPr>
+              <w:pStyle w:val="Akapitzlist"/>
+              <w:tabs>
+                <w:tab w:val="left" w:pos="1920"/>
+              </w:tabs>
               <w:ind w:left="0"/>
               <w:jc w:val="both"/>
               <w:rPr>
                 <w:rFonts w:cstheme="minorHAnsi"/>
               </w:rPr>
             </w:pPr>
+            <w:r>
+              <w:rPr>
+                <w:rFonts w:cstheme="minorHAnsi"/>
+              </w:rPr>
+              <w:tab/>
+            </w:r>
           </w:p>
         </w:tc>
       </w:tr>
@@ -9490,7 +9539,7 @@
             <w:pPr>
               <w:pStyle w:val="Akapitzlist"/>
               <w:ind w:left="0"/>
-              <w:jc w:val="both"/>
+              <w:jc w:val="center"/>
               <w:rPr>
                 <w:rFonts w:cstheme="minorHAnsi"/>
               </w:rPr>
@@ -9511,7 +9560,7 @@
             <w:pPr>
               <w:pStyle w:val="Akapitzlist"/>
               <w:ind w:left="0"/>
-              <w:jc w:val="both"/>
+              <w:jc w:val="center"/>
               <w:rPr>
                 <w:rFonts w:cstheme="minorHAnsi"/>
               </w:rPr>
@@ -9532,7 +9581,7 @@
             <w:pPr>
               <w:pStyle w:val="Akapitzlist"/>
               <w:ind w:left="0"/>
-              <w:jc w:val="both"/>
+              <w:jc w:val="center"/>
               <w:rPr>
                 <w:rFonts w:cstheme="minorHAnsi"/>
               </w:rPr>
@@ -9553,7 +9602,7 @@
             <w:pPr>
               <w:pStyle w:val="Akapitzlist"/>
               <w:ind w:left="0"/>
-              <w:jc w:val="both"/>
+              <w:jc w:val="center"/>
               <w:rPr>
                 <w:rFonts w:cstheme="minorHAnsi"/>
               </w:rPr>
@@ -9575,7 +9624,7 @@
             <w:pPr>
               <w:pStyle w:val="Akapitzlist"/>
               <w:ind w:left="0"/>
-              <w:jc w:val="both"/>
+              <w:jc w:val="center"/>
               <w:rPr>
                 <w:rFonts w:cstheme="minorHAnsi"/>
               </w:rPr>
@@ -9634,6 +9683,7 @@
                 <w:tab w:val="left" w:pos="13740"/>
                 <w:tab w:val="left" w:pos="14656"/>
               </w:tabs>
+              <w:jc w:val="center"/>
               <w:rPr>
                 <w:rFonts w:eastAsia="Times New Roman" w:cstheme="minorHAnsi"/>
                 <w:color w:val="000000"/>
@@ -9662,7 +9712,7 @@
             <w:pPr>
               <w:pStyle w:val="Akapitzlist"/>
               <w:ind w:left="0"/>
-              <w:jc w:val="both"/>
+              <w:jc w:val="center"/>
               <w:rPr>
                 <w:rFonts w:cstheme="minorHAnsi"/>
               </w:rPr>
@@ -9687,7 +9737,7 @@
             <w:pPr>
               <w:pStyle w:val="Akapitzlist"/>
               <w:ind w:left="0"/>
-              <w:jc w:val="both"/>
+              <w:jc w:val="center"/>
               <w:rPr>
                 <w:rFonts w:cstheme="minorHAnsi"/>
               </w:rPr>
@@ -9712,7 +9762,7 @@
             <w:pPr>
               <w:pStyle w:val="Akapitzlist"/>
               <w:ind w:left="0"/>
-              <w:jc w:val="both"/>
+              <w:jc w:val="center"/>
               <w:rPr>
                 <w:rFonts w:cstheme="minorHAnsi"/>
               </w:rPr>
@@ -9727,16 +9777,6 @@
               </w:rPr>
               <w:t>8.279440891127</w:t>
             </w:r>
-            <w:r>
-              <w:rPr>
-                <w:rFonts w:eastAsia="Times New Roman" w:cstheme="minorHAnsi"/>
-                <w:color w:val="000000"/>
-                <w:sz w:val="20"/>
-                <w:szCs w:val="20"/>
-                <w:lang w:eastAsia="pl-PL"/>
-              </w:rPr>
-              <w:t xml:space="preserve"> </w:t>
-            </w:r>
           </w:p>
         </w:tc>
         <w:tc>
@@ -9748,7 +9788,7 @@
             <w:pPr>
               <w:pStyle w:val="Akapitzlist"/>
               <w:ind w:left="0"/>
-              <w:jc w:val="both"/>
+              <w:jc w:val="center"/>
               <w:rPr>
                 <w:rFonts w:cstheme="minorHAnsi"/>
               </w:rPr>
@@ -9945,7 +9985,7 @@
             <w:pPr>
               <w:pStyle w:val="Akapitzlist"/>
               <w:ind w:left="0"/>
-              <w:jc w:val="both"/>
+              <w:jc w:val="center"/>
               <w:rPr>
                 <w:rFonts w:cstheme="minorHAnsi"/>
               </w:rPr>
@@ -9960,27 +10000,17 @@
               </w:rPr>
               <w:t>7.302099581482</w:t>
             </w:r>
-            <w:r>
-              <w:rPr>
-                <w:rFonts w:eastAsia="Times New Roman" w:cstheme="minorHAnsi"/>
-                <w:color w:val="000000"/>
-                <w:sz w:val="20"/>
-                <w:szCs w:val="20"/>
-                <w:lang w:eastAsia="pl-PL"/>
-              </w:rPr>
-              <w:t xml:space="preserve">  </w:t>
-            </w:r>
-          </w:p>
-        </w:tc>
-        <w:tc>
-          <w:tcPr>
-            <w:tcW w:w="1935" w:type="dxa"/>
-          </w:tcPr>
-          <w:p>
-            <w:pPr>
-              <w:pStyle w:val="Akapitzlist"/>
-              <w:ind w:left="0"/>
-              <w:jc w:val="both"/>
+          </w:p>
+        </w:tc>
+        <w:tc>
+          <w:tcPr>
+            <w:tcW w:w="1935" w:type="dxa"/>
+          </w:tcPr>
+          <w:p>
+            <w:pPr>
+              <w:pStyle w:val="Akapitzlist"/>
+              <w:ind w:left="0"/>
+              <w:jc w:val="center"/>
               <w:rPr>
                 <w:rFonts w:cstheme="minorHAnsi"/>
               </w:rPr>
@@ -10005,16 +10035,6 @@
               </w:rPr>
               <w:t>8766598253</w:t>
             </w:r>
-            <w:r>
-              <w:rPr>
-                <w:rFonts w:eastAsia="Times New Roman" w:cstheme="minorHAnsi"/>
-                <w:color w:val="000000"/>
-                <w:sz w:val="20"/>
-                <w:szCs w:val="20"/>
-                <w:lang w:eastAsia="pl-PL"/>
-              </w:rPr>
-              <w:t xml:space="preserve"> </w:t>
-            </w:r>
           </w:p>
         </w:tc>
         <w:tc>
@@ -10025,7 +10045,7 @@
             <w:pPr>
               <w:pStyle w:val="Akapitzlist"/>
               <w:ind w:left="0"/>
-              <w:jc w:val="both"/>
+              <w:jc w:val="center"/>
               <w:rPr>
                 <w:rFonts w:cstheme="minorHAnsi"/>
               </w:rPr>
@@ -10050,7 +10070,7 @@
             <w:pPr>
               <w:pStyle w:val="Akapitzlist"/>
               <w:ind w:left="0"/>
-              <w:jc w:val="both"/>
+              <w:jc w:val="center"/>
               <w:rPr>
                 <w:rFonts w:cstheme="minorHAnsi"/>
               </w:rPr>
@@ -10065,16 +10085,6 @@
               </w:rPr>
               <w:t>-61.05355708908</w:t>
             </w:r>
-            <w:r>
-              <w:rPr>
-                <w:rFonts w:eastAsia="Times New Roman" w:cstheme="minorHAnsi"/>
-                <w:color w:val="000000"/>
-                <w:sz w:val="20"/>
-                <w:szCs w:val="20"/>
-                <w:lang w:eastAsia="pl-PL"/>
-              </w:rPr>
-              <w:t xml:space="preserve"> </w:t>
-            </w:r>
           </w:p>
         </w:tc>
         <w:tc>
@@ -10086,7 +10096,7 @@
             <w:pPr>
               <w:pStyle w:val="Akapitzlist"/>
               <w:ind w:left="0"/>
-              <w:jc w:val="both"/>
+              <w:jc w:val="center"/>
               <w:rPr>
                 <w:rFonts w:cstheme="minorHAnsi"/>
               </w:rPr>
@@ -10177,11 +10187,14 @@
           <w:tcPr>
             <w:tcW w:w="9643" w:type="dxa"/>
             <w:gridSpan w:val="5"/>
-            <w:shd w:val="clear" w:color="auto" w:fill="000000" w:themeFill="text1"/>
-          </w:tcPr>
-          <w:p>
-            <w:pPr>
-              <w:pStyle w:val="Akapitzlist"/>
+            <w:shd w:val="clear" w:color="auto" w:fill="2E74B5" w:themeFill="accent1" w:themeFillShade="BF"/>
+          </w:tcPr>
+          <w:p>
+            <w:pPr>
+              <w:pStyle w:val="Akapitzlist"/>
+              <w:tabs>
+                <w:tab w:val="left" w:pos="1635"/>
+              </w:tabs>
               <w:ind w:left="0"/>
               <w:jc w:val="both"/>
               <w:rPr>
@@ -10189,6 +10202,13 @@
                 <w:color w:val="000000" w:themeColor="text1"/>
               </w:rPr>
             </w:pPr>
+            <w:r>
+              <w:rPr>
+                <w:rFonts w:cstheme="minorHAnsi"/>
+                <w:color w:val="000000" w:themeColor="text1"/>
+              </w:rPr>
+              <w:tab/>
+            </w:r>
           </w:p>
         </w:tc>
         <w:tc>
@@ -10222,17 +10242,26 @@
           <w:tcPr>
             <w:tcW w:w="11624" w:type="dxa"/>
             <w:gridSpan w:val="7"/>
-            <w:shd w:val="clear" w:color="auto" w:fill="000000" w:themeFill="text1"/>
-          </w:tcPr>
-          <w:p>
-            <w:pPr>
-              <w:pStyle w:val="Akapitzlist"/>
+            <w:shd w:val="clear" w:color="auto" w:fill="2E74B5" w:themeFill="accent1" w:themeFillShade="BF"/>
+          </w:tcPr>
+          <w:p>
+            <w:pPr>
+              <w:pStyle w:val="Akapitzlist"/>
+              <w:tabs>
+                <w:tab w:val="left" w:pos="1920"/>
+              </w:tabs>
               <w:ind w:left="0"/>
               <w:jc w:val="both"/>
               <w:rPr>
                 <w:rFonts w:cstheme="minorHAnsi"/>
               </w:rPr>
             </w:pPr>
+            <w:r>
+              <w:rPr>
+                <w:rFonts w:cstheme="minorHAnsi"/>
+              </w:rPr>
+              <w:tab/>
+            </w:r>
           </w:p>
         </w:tc>
       </w:tr>
@@ -10277,7 +10306,7 @@
             <w:pPr>
               <w:pStyle w:val="Akapitzlist"/>
               <w:ind w:left="0"/>
-              <w:jc w:val="both"/>
+              <w:jc w:val="center"/>
               <w:rPr>
                 <w:rFonts w:cstheme="minorHAnsi"/>
               </w:rPr>
@@ -10298,7 +10327,7 @@
             <w:pPr>
               <w:pStyle w:val="Akapitzlist"/>
               <w:ind w:left="0"/>
-              <w:jc w:val="both"/>
+              <w:jc w:val="center"/>
               <w:rPr>
                 <w:rFonts w:cstheme="minorHAnsi"/>
               </w:rPr>
@@ -10319,7 +10348,7 @@
             <w:pPr>
               <w:pStyle w:val="Akapitzlist"/>
               <w:ind w:left="0"/>
-              <w:jc w:val="both"/>
+              <w:jc w:val="center"/>
               <w:rPr>
                 <w:rFonts w:cstheme="minorHAnsi"/>
               </w:rPr>
@@ -10340,7 +10369,7 @@
             <w:pPr>
               <w:pStyle w:val="Akapitzlist"/>
               <w:ind w:left="0"/>
-              <w:jc w:val="both"/>
+              <w:jc w:val="center"/>
               <w:rPr>
                 <w:rFonts w:cstheme="minorHAnsi"/>
               </w:rPr>
@@ -10362,7 +10391,7 @@
             <w:pPr>
               <w:pStyle w:val="Akapitzlist"/>
               <w:ind w:left="0"/>
-              <w:jc w:val="both"/>
+              <w:jc w:val="center"/>
               <w:rPr>
                 <w:rFonts w:cstheme="minorHAnsi"/>
               </w:rPr>
@@ -10421,6 +10450,7 @@
                 <w:tab w:val="left" w:pos="13740"/>
                 <w:tab w:val="left" w:pos="14656"/>
               </w:tabs>
+              <w:jc w:val="center"/>
               <w:rPr>
                 <w:rFonts w:eastAsia="Times New Roman" w:cstheme="minorHAnsi"/>
                 <w:color w:val="000000"/>
@@ -10449,7 +10479,7 @@
             <w:pPr>
               <w:pStyle w:val="Akapitzlist"/>
               <w:ind w:left="0"/>
-              <w:jc w:val="both"/>
+              <w:jc w:val="center"/>
               <w:rPr>
                 <w:rFonts w:cstheme="minorHAnsi"/>
               </w:rPr>
@@ -10474,7 +10504,7 @@
             <w:pPr>
               <w:pStyle w:val="Akapitzlist"/>
               <w:ind w:left="0"/>
-              <w:jc w:val="both"/>
+              <w:jc w:val="center"/>
               <w:rPr>
                 <w:rFonts w:cstheme="minorHAnsi"/>
               </w:rPr>
@@ -10499,7 +10529,7 @@
             <w:pPr>
               <w:pStyle w:val="Akapitzlist"/>
               <w:ind w:left="0"/>
-              <w:jc w:val="both"/>
+              <w:jc w:val="center"/>
               <w:rPr>
                 <w:rFonts w:cstheme="minorHAnsi"/>
               </w:rPr>
@@ -10525,7 +10555,7 @@
             <w:pPr>
               <w:pStyle w:val="Akapitzlist"/>
               <w:ind w:left="0"/>
-              <w:jc w:val="both"/>
+              <w:jc w:val="center"/>
               <w:rPr>
                 <w:rFonts w:cstheme="minorHAnsi"/>
               </w:rPr>
@@ -10722,7 +10752,7 @@
             <w:pPr>
               <w:pStyle w:val="Akapitzlist"/>
               <w:ind w:left="0"/>
-              <w:jc w:val="both"/>
+              <w:jc w:val="center"/>
               <w:rPr>
                 <w:rFonts w:cstheme="minorHAnsi"/>
               </w:rPr>
@@ -10747,7 +10777,7 @@
             <w:pPr>
               <w:pStyle w:val="Akapitzlist"/>
               <w:ind w:left="0"/>
-              <w:jc w:val="both"/>
+              <w:jc w:val="center"/>
               <w:rPr>
                 <w:rFonts w:cstheme="minorHAnsi"/>
               </w:rPr>
@@ -10772,7 +10802,7 @@
             <w:pPr>
               <w:pStyle w:val="Akapitzlist"/>
               <w:ind w:left="0"/>
-              <w:jc w:val="both"/>
+              <w:jc w:val="center"/>
               <w:rPr>
                 <w:rFonts w:cstheme="minorHAnsi"/>
               </w:rPr>
@@ -10797,7 +10827,7 @@
             <w:pPr>
               <w:pStyle w:val="Akapitzlist"/>
               <w:ind w:left="0"/>
-              <w:jc w:val="both"/>
+              <w:jc w:val="center"/>
               <w:rPr>
                 <w:rFonts w:cstheme="minorHAnsi"/>
               </w:rPr>
@@ -10823,7 +10853,7 @@
             <w:pPr>
               <w:pStyle w:val="Akapitzlist"/>
               <w:ind w:left="0"/>
-              <w:jc w:val="both"/>
+              <w:jc w:val="center"/>
               <w:rPr>
                 <w:rFonts w:cstheme="minorHAnsi"/>
               </w:rPr>
@@ -10969,6 +10999,65 @@
           <w:rFonts w:cstheme="minorHAnsi"/>
         </w:rPr>
       </w:pPr>
+    </w:p>
+    <w:p>
+      <w:pPr>
+        <w:pStyle w:val="Akapitzlist"/>
+        <w:ind w:left="0" w:firstLine="360"/>
+        <w:jc w:val="both"/>
+        <w:rPr>
+          <w:rFonts w:cstheme="minorHAnsi"/>
+        </w:rPr>
+      </w:pPr>
+      <w:r>
+        <w:rPr>
+          <w:rFonts w:cstheme="minorHAnsi"/>
+        </w:rPr>
+        <w:t xml:space="preserve">Wszystkie wyniki do powyższych badań są dostępne w repozytorium na </w:t>
+      </w:r>
+      <w:hyperlink r:id="rId9" w:history="1">
+        <w:r>
+          <w:rPr>
+            <w:rStyle w:val="Hipercze"/>
+            <w:rFonts w:cstheme="minorHAnsi"/>
+          </w:rPr>
+          <w:t>https://github.com/Belzee01/mio_mfo</w:t>
+        </w:r>
+      </w:hyperlink>
+      <w:r>
+        <w:rPr>
+          <w:rFonts w:cstheme="minorHAnsi"/>
+        </w:rPr>
+        <w:t xml:space="preserve"> lub po uruchomieniu programu – wszystkie pliki są generowane domyślnie (proces ten może trwać dość długo). Algorytm </w:t>
+      </w:r>
+      <w:proofErr w:type="spellStart"/>
+      <w:r>
+        <w:rPr>
+          <w:rFonts w:cstheme="minorHAnsi"/>
+        </w:rPr>
+        <w:t>Moth-Flame</w:t>
+      </w:r>
+      <w:proofErr w:type="spellEnd"/>
+      <w:r>
+        <w:rPr>
+          <w:rFonts w:cstheme="minorHAnsi"/>
+        </w:rPr>
+        <w:t xml:space="preserve"> </w:t>
+      </w:r>
+      <w:proofErr w:type="spellStart"/>
+      <w:r>
+        <w:rPr>
+          <w:rFonts w:cstheme="minorHAnsi"/>
+        </w:rPr>
+        <w:t>Optimization</w:t>
+      </w:r>
+      <w:proofErr w:type="spellEnd"/>
+      <w:r>
+        <w:rPr>
+          <w:rFonts w:cstheme="minorHAnsi"/>
+        </w:rPr>
+        <w:t xml:space="preserve"> jest bezpośrednio zależny od ilości agentów szukających (ciem) minimum. Jak można zauważyć większa wartość danego parametru powoduje, że znalezione minimum funkcji jest dokładniejsze. Niestety większa wymiarowość oraz większa ilość poszukiwaczy sprawia, że ilość czasu potrzebna do wyznaczenia prawdziwego minimum wydłuża się w znacznym stopniu. </w:t>
+      </w:r>
     </w:p>
     <w:sectPr>
       <w:pgSz w:w="11906" w:h="16838"/>
@@ -11763,6 +11852,17 @@
       <w:lang w:eastAsia="pl-PL"/>
     </w:rPr>
   </w:style>
+  <w:style w:type="character" w:styleId="Hipercze">
+    <w:name w:val="Hyperlink"/>
+    <w:basedOn w:val="Domylnaczcionkaakapitu"/>
+    <w:uiPriority w:val="99"/>
+    <w:unhideWhenUsed/>
+    <w:rsid w:val="00EB1B85"/>
+    <w:rPr>
+      <w:color w:val="0563C1" w:themeColor="hyperlink"/>
+      <w:u w:val="single"/>
+    </w:rPr>
+  </w:style>
 </w:styles>
 </file>
 
